--- a/Documentation/Richard Jones A Level Computer Science Project April 2017.docx
+++ b/Documentation/Richard Jones A Level Computer Science Project April 2017.docx
@@ -316,7 +316,7 @@
         <w:rPr>
           <w:sz w:val="44"/>
         </w:rPr>
-        <w:t>Module - H446/03 or 04</w:t>
+        <w:t>Module - H446/03~04</w:t>
       </w:r>
     </w:p>
     <w:p>
@@ -431,7 +431,10 @@
     </w:p>
     <w:p/>
     <w:p/>
-    <w:p/>
+    <w:p>
+      <w:bookmarkStart w:id="1" w:name="_GoBack"/>
+      <w:bookmarkEnd w:id="1"/>
+    </w:p>
     <w:p/>
     <w:p>
       <w:r>
@@ -5272,36 +5275,36 @@
       <w:pPr>
         <w:pStyle w:val="Heading1"/>
       </w:pPr>
-      <w:bookmarkStart w:id="1" w:name="_Toc480872859"/>
+      <w:bookmarkStart w:id="2" w:name="_Toc480872859"/>
       <w:r>
         <w:lastRenderedPageBreak/>
         <w:t>Analysis</w:t>
       </w:r>
-      <w:bookmarkEnd w:id="1"/>
+      <w:bookmarkEnd w:id="2"/>
     </w:p>
     <w:p/>
     <w:p>
       <w:pPr>
         <w:pStyle w:val="Heading2"/>
       </w:pPr>
-      <w:bookmarkStart w:id="2" w:name="_Toc480872860"/>
+      <w:bookmarkStart w:id="3" w:name="_Toc480872860"/>
       <w:r>
         <w:t>Suitability for Solubility by computational Methods</w:t>
       </w:r>
-      <w:bookmarkEnd w:id="2"/>
+      <w:bookmarkEnd w:id="3"/>
     </w:p>
     <w:p>
       <w:pPr>
         <w:pStyle w:val="Heading3"/>
       </w:pPr>
-      <w:bookmarkStart w:id="3" w:name="_Toc480872861"/>
+      <w:bookmarkStart w:id="4" w:name="_Toc480872861"/>
       <w:r>
         <w:t>Description of Relevant Features of proble</w:t>
       </w:r>
       <w:r>
         <w:t>m</w:t>
       </w:r>
-      <w:bookmarkEnd w:id="3"/>
+      <w:bookmarkEnd w:id="4"/>
     </w:p>
     <w:p>
       <w:r>
@@ -5379,8 +5382,8 @@
       <w:pPr>
         <w:pStyle w:val="Heading3"/>
       </w:pPr>
-      <w:bookmarkStart w:id="4" w:name="_Toc480872862"/>
-      <w:commentRangeStart w:id="5"/>
+      <w:bookmarkStart w:id="5" w:name="_Toc480872862"/>
+      <w:commentRangeStart w:id="6"/>
       <w:r>
         <w:t>Why is</w:t>
       </w:r>
@@ -5390,7 +5393,7 @@
       <w:r>
         <w:t>?</w:t>
       </w:r>
-      <w:commentRangeEnd w:id="5"/>
+      <w:commentRangeEnd w:id="6"/>
       <w:r>
         <w:rPr>
           <w:rStyle w:val="CommentReference"/>
@@ -5404,9 +5407,9 @@
             <w14:bevel/>
           </w14:textOutline>
         </w:rPr>
-        <w:commentReference w:id="5"/>
-      </w:r>
-      <w:bookmarkEnd w:id="4"/>
+        <w:commentReference w:id="6"/>
+      </w:r>
+      <w:bookmarkEnd w:id="5"/>
     </w:p>
     <w:p>
       <w:r>
@@ -5481,18 +5484,18 @@
       <w:pPr>
         <w:pStyle w:val="Heading2"/>
       </w:pPr>
-      <w:bookmarkStart w:id="6" w:name="_Toc480872863"/>
+      <w:bookmarkStart w:id="7" w:name="_Toc480872863"/>
       <w:r>
         <w:t>Stakeholder Management</w:t>
       </w:r>
-      <w:bookmarkEnd w:id="6"/>
+      <w:bookmarkEnd w:id="7"/>
     </w:p>
     <w:p>
       <w:pPr>
         <w:pStyle w:val="Heading3"/>
       </w:pPr>
-      <w:bookmarkStart w:id="7" w:name="_Toc480872864"/>
-      <w:commentRangeStart w:id="8"/>
+      <w:bookmarkStart w:id="8" w:name="_Toc480872864"/>
+      <w:commentRangeStart w:id="9"/>
       <w:r>
         <w:t>Who are the s</w:t>
       </w:r>
@@ -5505,7 +5508,7 @@
       <w:r>
         <w:t>?</w:t>
       </w:r>
-      <w:commentRangeEnd w:id="8"/>
+      <w:commentRangeEnd w:id="9"/>
       <w:r>
         <w:rPr>
           <w:rStyle w:val="CommentReference"/>
@@ -5519,9 +5522,9 @@
             <w14:bevel/>
           </w14:textOutline>
         </w:rPr>
-        <w:commentReference w:id="8"/>
-      </w:r>
-      <w:bookmarkEnd w:id="7"/>
+        <w:commentReference w:id="9"/>
+      </w:r>
+      <w:bookmarkEnd w:id="8"/>
     </w:p>
     <w:p>
       <w:r>
@@ -5571,14 +5574,14 @@
       <w:pPr>
         <w:pStyle w:val="Heading3"/>
       </w:pPr>
-      <w:bookmarkStart w:id="9" w:name="_Toc480872865"/>
+      <w:bookmarkStart w:id="10" w:name="_Toc480872865"/>
       <w:r>
         <w:t>How will they make use of the proposed solution</w:t>
       </w:r>
       <w:r>
         <w:t>?</w:t>
       </w:r>
-      <w:bookmarkEnd w:id="9"/>
+      <w:bookmarkEnd w:id="10"/>
     </w:p>
     <w:p>
       <w:r>
@@ -6106,12 +6109,12 @@
       <w:pPr>
         <w:pStyle w:val="Heading3"/>
       </w:pPr>
-      <w:bookmarkStart w:id="10" w:name="_Toc480872866"/>
-      <w:commentRangeStart w:id="11"/>
+      <w:bookmarkStart w:id="11" w:name="_Toc480872866"/>
+      <w:commentRangeStart w:id="12"/>
       <w:r>
         <w:t>Why will the approach taken be suitable for stakeholder needs</w:t>
       </w:r>
-      <w:commentRangeEnd w:id="11"/>
+      <w:commentRangeEnd w:id="12"/>
       <w:r>
         <w:rPr>
           <w:rStyle w:val="CommentReference"/>
@@ -6125,9 +6128,9 @@
             <w14:bevel/>
           </w14:textOutline>
         </w:rPr>
-        <w:commentReference w:id="11"/>
-      </w:r>
-      <w:bookmarkEnd w:id="10"/>
+        <w:commentReference w:id="12"/>
+      </w:r>
+      <w:bookmarkEnd w:id="11"/>
     </w:p>
     <w:p>
       <w:r>
@@ -6159,11 +6162,11 @@
       <w:pPr>
         <w:pStyle w:val="Heading3"/>
       </w:pPr>
-      <w:bookmarkStart w:id="12" w:name="_Toc480872867"/>
+      <w:bookmarkStart w:id="13" w:name="_Toc480872867"/>
       <w:r>
         <w:t>Research into Alternative Solutions</w:t>
       </w:r>
-      <w:bookmarkEnd w:id="12"/>
+      <w:bookmarkEnd w:id="13"/>
     </w:p>
     <w:p>
       <w:r>
@@ -6991,12 +6994,12 @@
       <w:pPr>
         <w:pStyle w:val="Heading3"/>
       </w:pPr>
-      <w:bookmarkStart w:id="13" w:name="_Toc480872868"/>
-      <w:commentRangeStart w:id="14"/>
+      <w:bookmarkStart w:id="14" w:name="_Toc480872868"/>
+      <w:commentRangeStart w:id="15"/>
       <w:r>
         <w:t>Minimum Essential features required</w:t>
       </w:r>
-      <w:commentRangeEnd w:id="14"/>
+      <w:commentRangeEnd w:id="15"/>
       <w:r>
         <w:rPr>
           <w:rStyle w:val="CommentReference"/>
@@ -7010,9 +7013,9 @@
             <w14:bevel/>
           </w14:textOutline>
         </w:rPr>
-        <w:commentReference w:id="14"/>
-      </w:r>
-      <w:bookmarkEnd w:id="13"/>
+        <w:commentReference w:id="15"/>
+      </w:r>
+      <w:bookmarkEnd w:id="14"/>
     </w:p>
     <w:p>
       <w:pPr>
@@ -8090,11 +8093,11 @@
       <w:pPr>
         <w:pStyle w:val="Heading3"/>
       </w:pPr>
-      <w:bookmarkStart w:id="15" w:name="_Toc480872869"/>
+      <w:bookmarkStart w:id="16" w:name="_Toc480872869"/>
       <w:r>
         <w:t>Limitation of Minimum Features</w:t>
       </w:r>
-      <w:bookmarkEnd w:id="15"/>
+      <w:bookmarkEnd w:id="16"/>
     </w:p>
     <w:p>
       <w:r>
@@ -8164,7 +8167,7 @@
       <w:pPr>
         <w:pStyle w:val="Heading3"/>
       </w:pPr>
-      <w:bookmarkStart w:id="16" w:name="_Toc480872870"/>
+      <w:bookmarkStart w:id="17" w:name="_Toc480872870"/>
       <w:r>
         <w:t>Identification of propose</w:t>
       </w:r>
@@ -8174,7 +8177,7 @@
       <w:r>
         <w:t xml:space="preserve"> solution with reference to Research</w:t>
       </w:r>
-      <w:bookmarkEnd w:id="16"/>
+      <w:bookmarkEnd w:id="17"/>
     </w:p>
     <w:p>
       <w:r>
@@ -8185,12 +8188,7 @@
     <w:p>
       <w:r>
         <w:tab/>
-        <w:t>It is also appropriate to mention that both solutions are professional attempts, m</w:t>
-      </w:r>
-      <w:bookmarkStart w:id="17" w:name="_GoBack"/>
-      <w:bookmarkEnd w:id="17"/>
-      <w:r>
-        <w:t xml:space="preserve">eant for a large-scale audience in a largely commercial environment. Because of this, these solutions are likely to have taken several years to perfect, requiring the help of a large team working on the solution at the same time. My solution is meant for a smaller audience and is scheduled to be done in less than a year, with minimal help from outside sources. This means that many of the features must be forgotten to meet the target by the required deadline. </w:t>
+        <w:t xml:space="preserve">It is also appropriate to mention that both solutions are professional attempts, meant for a large-scale audience in a largely commercial environment. Because of this, these solutions are likely to have taken several years to perfect, requiring the help of a large team working on the solution at the same time. My solution is meant for a smaller audience and is scheduled to be done in less than a year, with minimal help from outside sources. This means that many of the features must be forgotten to meet the target by the required deadline. </w:t>
       </w:r>
     </w:p>
     <w:p>
@@ -20550,7 +20548,7 @@
 
 <file path=word/comments.xml><?xml version="1.0" encoding="utf-8"?>
 <w:comments xmlns:wpc="http://schemas.microsoft.com/office/word/2010/wordprocessingCanvas" xmlns:cx="http://schemas.microsoft.com/office/drawing/2014/chartex" xmlns:cx1="http://schemas.microsoft.com/office/drawing/2015/9/8/chartex" xmlns:cx2="http://schemas.microsoft.com/office/drawing/2015/10/21/chartex" xmlns:cx3="http://schemas.microsoft.com/office/drawing/2016/5/9/chartex" xmlns:cx4="http://schemas.microsoft.com/office/drawing/2016/5/10/chartex" xmlns:cx5="http://schemas.microsoft.com/office/drawing/2016/5/11/chartex" xmlns:cx6="http://schemas.microsoft.com/office/drawing/2016/5/12/chartex" xmlns:cx7="http://schemas.microsoft.com/office/drawing/2016/5/13/chartex" xmlns:cx8="http://schemas.microsoft.com/office/drawing/2016/5/14/chartex" xmlns:mc="http://schemas.openxmlformats.org/markup-compatibility/2006" xmlns:o="urn:schemas-microsoft-com:office:office" xmlns:r="http://schemas.openxmlformats.org/officeDocument/2006/relationships" xmlns:m="http://schemas.openxmlformats.org/officeDocument/2006/math" xmlns:v="urn:schemas-microsoft-com:vml" xmlns:wp14="http://schemas.microsoft.com/office/word/2010/wordprocessingDrawing" xmlns:wp="http://schemas.openxmlformats.org/drawingml/2006/wordprocessingDrawing" xmlns:w10="urn:schemas-microsoft-com:office:word" xmlns:w="http://schemas.openxmlformats.org/wordprocessingml/2006/main" xmlns:w14="http://schemas.microsoft.com/office/word/2010/wordml" xmlns:w15="http://schemas.microsoft.com/office/word/2012/wordml" xmlns:w16se="http://schemas.microsoft.com/office/word/2015/wordml/symex" xmlns:wpg="http://schemas.microsoft.com/office/word/2010/wordprocessingGroup" xmlns:wpi="http://schemas.microsoft.com/office/word/2010/wordprocessingInk" xmlns:wne="http://schemas.microsoft.com/office/word/2006/wordml" xmlns:wps="http://schemas.microsoft.com/office/word/2010/wordprocessingShape" mc:Ignorable="w14 w15 w16se wp14">
-  <w:comment w:id="5" w:author="Author" w:initials="A">
+  <w:comment w:id="6" w:author="Author" w:initials="A">
     <w:p>
       <w:pPr>
         <w:pStyle w:val="CommentText"/>
@@ -20570,7 +20568,7 @@
       </w:r>
     </w:p>
   </w:comment>
-  <w:comment w:id="8" w:author="Author" w:initials="A">
+  <w:comment w:id="9" w:author="Author" w:initials="A">
     <w:p>
       <w:pPr>
         <w:pStyle w:val="CommentText"/>
@@ -20590,7 +20588,7 @@
       </w:r>
     </w:p>
   </w:comment>
-  <w:comment w:id="11" w:author="Author" w:initials="A">
+  <w:comment w:id="12" w:author="Author" w:initials="A">
     <w:p>
       <w:pPr>
         <w:pStyle w:val="CommentText"/>
@@ -20606,7 +20604,7 @@
       </w:r>
     </w:p>
   </w:comment>
-  <w:comment w:id="14" w:author="Author" w:initials="A">
+  <w:comment w:id="15" w:author="Author" w:initials="A">
     <w:p>
       <w:pPr>
         <w:pStyle w:val="CommentText"/>
@@ -20846,7 +20844,7 @@
         <w:rStyle w:val="PageNumber"/>
         <w:noProof/>
       </w:rPr>
-      <w:t>9</w:t>
+      <w:t>2</w:t>
     </w:r>
     <w:r>
       <w:rPr>
@@ -21013,7 +21011,7 @@
         <v:path o:extrusionok="f" gradientshapeok="t" o:connecttype="rect"/>
         <o:lock v:ext="edit" aspectratio="t"/>
       </v:shapetype>
-      <v:shape id="_x0000_i1027" type="#_x0000_t75" style="width:15pt;height:15pt" o:bullet="t">
+      <v:shape id="_x0000_i1026" type="#_x0000_t75" style="width:15pt;height:15pt" o:bullet="t">
         <v:imagedata r:id="rId1" o:title="MC900065689[1]"/>
       </v:shape>
     </w:pict>
@@ -23955,7 +23953,7 @@
 </file>
 
 <file path=customXml/itemProps1.xml><?xml version="1.0" encoding="utf-8"?>
-<ds:datastoreItem xmlns:ds="http://schemas.openxmlformats.org/officeDocument/2006/customXml" ds:itemID="{7CCE6D41-B7F9-45B5-B2DB-0A6491B16B93}">
+<ds:datastoreItem xmlns:ds="http://schemas.openxmlformats.org/officeDocument/2006/customXml" ds:itemID="{83722F02-DF7C-40F0-8526-8CC0D9A08C0A}">
   <ds:schemaRefs>
     <ds:schemaRef ds:uri="http://schemas.openxmlformats.org/officeDocument/2006/bibliography"/>
   </ds:schemaRefs>

--- a/Documentation/Richard Jones A Level Computer Science Project April 2017.docx
+++ b/Documentation/Richard Jones A Level Computer Science Project April 2017.docx
@@ -431,10 +431,7 @@
     </w:p>
     <w:p/>
     <w:p/>
-    <w:p>
-      <w:bookmarkStart w:id="1" w:name="_GoBack"/>
-      <w:bookmarkEnd w:id="1"/>
-    </w:p>
+    <w:p/>
     <w:p/>
     <w:p>
       <w:r>
@@ -5275,115 +5272,115 @@
       <w:pPr>
         <w:pStyle w:val="Heading1"/>
       </w:pPr>
-      <w:bookmarkStart w:id="2" w:name="_Toc480872859"/>
+      <w:bookmarkStart w:id="1" w:name="_Toc480872859"/>
       <w:r>
         <w:lastRenderedPageBreak/>
         <w:t>Analysis</w:t>
       </w:r>
+      <w:bookmarkEnd w:id="1"/>
+    </w:p>
+    <w:p/>
+    <w:p>
+      <w:pPr>
+        <w:pStyle w:val="Heading2"/>
+      </w:pPr>
+      <w:bookmarkStart w:id="2" w:name="_Toc480872860"/>
+      <w:r>
+        <w:t>Suitability for Solubility by computational Methods</w:t>
+      </w:r>
       <w:bookmarkEnd w:id="2"/>
     </w:p>
-    <w:p/>
-    <w:p>
-      <w:pPr>
-        <w:pStyle w:val="Heading2"/>
-      </w:pPr>
-      <w:bookmarkStart w:id="3" w:name="_Toc480872860"/>
-      <w:r>
-        <w:t>Suitability for Solubility by computational Methods</w:t>
+    <w:p>
+      <w:pPr>
+        <w:pStyle w:val="Heading3"/>
+      </w:pPr>
+      <w:bookmarkStart w:id="3" w:name="_Toc480872861"/>
+      <w:r>
+        <w:t>Description of Relevant Features of proble</w:t>
+      </w:r>
+      <w:r>
+        <w:t>m</w:t>
       </w:r>
       <w:bookmarkEnd w:id="3"/>
     </w:p>
     <w:p>
+      <w:r>
+        <w:t xml:space="preserve">From the late 1800s, music </w:t>
+      </w:r>
+      <w:r>
+        <w:t>has been able to be recorded and distributed through many different media. For most of the 20</w:t>
+      </w:r>
+      <w:r>
+        <w:rPr>
+          <w:vertAlign w:val="superscript"/>
+        </w:rPr>
+        <w:t>th</w:t>
+      </w:r>
+      <w:r>
+        <w:t xml:space="preserve"> century, music was mainly released on either vinyl or cassette formats. However, as computers began to become more and more commonpl</w:t>
+      </w:r>
+      <w:r>
+        <w:t xml:space="preserve">ace in households and society </w:t>
+      </w:r>
+      <w:r>
+        <w:t>as a whole, digital solutions for storing recorded music have been relea</w:t>
+      </w:r>
+      <w:r>
+        <w:t>sed. With this advancement, the music needs to be organised (similar to a music library of physical music).</w:t>
+      </w:r>
+      <w:r>
+        <w:t xml:space="preserve"> </w:t>
+      </w:r>
+      <w:r>
+        <w:t>A physical music library is normally sorted by a category, such as the record’s artist name, album name or song name.</w:t>
+      </w:r>
+      <w:r>
+        <w:t xml:space="preserve"> Usually this order is done by </w:t>
+      </w:r>
+      <w:r>
+        <w:t>hand and is a laborious task. This organisation is done to allow people to easily and quickly navigate their library in search for a specific record.</w:t>
+      </w:r>
+      <w:r>
+        <w:t xml:space="preserve"> </w:t>
+      </w:r>
+      <w:r>
+        <w:t>Alongside their library, music listeners also keep a music player of some kind. This could be anything from a vinyl record turntable to a CD player.</w:t>
+      </w:r>
+      <w:r>
+        <w:t xml:space="preserve"> In order to cater for this feature of the problem, I will need to make sure that the solution can play this music.</w:t>
+      </w:r>
+    </w:p>
+    <w:p/>
+    <w:p>
+      <w:r>
+        <w:t>However, the idea of a music player program is no new concept. Many other companies have managed to create monumentally successful programs that organise music libraries and play music. Later, I will conduct research into similar solutions to gain a further understanding of how I can make my proposed solution more complex and relatable to consumer requirements.</w:t>
+      </w:r>
+    </w:p>
+    <w:p/>
+    <w:p>
+      <w:r>
+        <w:t xml:space="preserve">I have been approached by Samuel Barrett, one of my fellow students, who expressed his own opinions about a music player program. He felt that many of the other music playing programs on the market today have become too complex in hopes to achieve a wider target market. In doing so, the programs have become too confusing to use and are becoming over encumbering on the machines that they are being run on. </w:t>
+      </w:r>
+      <w:r>
+        <w:t>From this conversation, I decided to aim to create a solution that is lightweight and simple in nature. I also made Samuel Barrett one of my end users for the solution and a stakeholder in the finished product.</w:t>
+      </w:r>
+    </w:p>
+    <w:p/>
+    <w:p>
+      <w:r>
+        <w:t xml:space="preserve">Though I am taking ideas from several </w:t>
+      </w:r>
+      <w:r>
+        <w:t>previous solutions to this problem. It is important to understand that I do not want this program to be a main competitor in this market. This solution is not meant to be a fully official and profitable attempt, it is just a prototyped solution that will aim to solve the basic problems mentioned earlier.</w:t>
+      </w:r>
+    </w:p>
+    <w:p/>
+    <w:p>
       <w:pPr>
         <w:pStyle w:val="Heading3"/>
       </w:pPr>
-      <w:bookmarkStart w:id="4" w:name="_Toc480872861"/>
-      <w:r>
-        <w:t>Description of Relevant Features of proble</w:t>
-      </w:r>
-      <w:r>
-        <w:t>m</w:t>
-      </w:r>
-      <w:bookmarkEnd w:id="4"/>
-    </w:p>
-    <w:p>
-      <w:r>
-        <w:t xml:space="preserve">From the late 1800s, music </w:t>
-      </w:r>
-      <w:r>
-        <w:t>has been able to be recorded and distributed through many different media. For most of the 20</w:t>
-      </w:r>
-      <w:r>
-        <w:rPr>
-          <w:vertAlign w:val="superscript"/>
-        </w:rPr>
-        <w:t>th</w:t>
-      </w:r>
-      <w:r>
-        <w:t xml:space="preserve"> century, music was mainly released on either vinyl or cassette formats. However, as computers began to become more and more commonpl</w:t>
-      </w:r>
-      <w:r>
-        <w:t xml:space="preserve">ace in households and society </w:t>
-      </w:r>
-      <w:r>
-        <w:t>as a whole, digital solutions for storing recorded music have been relea</w:t>
-      </w:r>
-      <w:r>
-        <w:t>sed. With this advancement, the music needs to be organised (similar to a music library of physical music).</w:t>
-      </w:r>
-      <w:r>
-        <w:t xml:space="preserve"> </w:t>
-      </w:r>
-      <w:r>
-        <w:t>A physical music library is normally sorted by a category, such as the record’s artist name, album name or song name.</w:t>
-      </w:r>
-      <w:r>
-        <w:t xml:space="preserve"> Usually this order is done by </w:t>
-      </w:r>
-      <w:r>
-        <w:t>hand and is a laborious task. This organisation is done to allow people to easily and quickly navigate their library in search for a specific record.</w:t>
-      </w:r>
-      <w:r>
-        <w:t xml:space="preserve"> </w:t>
-      </w:r>
-      <w:r>
-        <w:t>Alongside their library, music listeners also keep a music player of some kind. This could be anything from a vinyl record turntable to a CD player.</w:t>
-      </w:r>
-      <w:r>
-        <w:t xml:space="preserve"> In order to cater for this feature of the problem, I will need to make sure that the solution can play this music.</w:t>
-      </w:r>
-    </w:p>
-    <w:p/>
-    <w:p>
-      <w:r>
-        <w:t>However, the idea of a music player program is no new concept. Many other companies have managed to create monumentally successful programs that organise music libraries and play music. Later, I will conduct research into similar solutions to gain a further understanding of how I can make my proposed solution more complex and relatable to consumer requirements.</w:t>
-      </w:r>
-    </w:p>
-    <w:p/>
-    <w:p>
-      <w:r>
-        <w:t xml:space="preserve">I have been approached by Samuel Barrett, one of my fellow students, who expressed his own opinions about a music player program. He felt that many of the other music playing programs on the market today have become too complex in hopes to achieve a wider target market. In doing so, the programs have become too confusing to use and are becoming over encumbering on the machines that they are being run on. </w:t>
-      </w:r>
-      <w:r>
-        <w:t>From this conversation, I decided to aim to create a solution that is lightweight and simple in nature. I also made Samuel Barrett one of my end users for the solution and a stakeholder in the finished product.</w:t>
-      </w:r>
-    </w:p>
-    <w:p/>
-    <w:p>
-      <w:r>
-        <w:t xml:space="preserve">Though I am taking ideas from several </w:t>
-      </w:r>
-      <w:r>
-        <w:t>previous solutions to this problem. It is important to understand that I do not want this program to be a main competitor in this market. This solution is not meant to be a fully official and profitable attempt, it is just a prototyped solution that will aim to solve the basic problems mentioned earlier.</w:t>
-      </w:r>
-    </w:p>
-    <w:p/>
-    <w:p>
-      <w:pPr>
-        <w:pStyle w:val="Heading3"/>
-      </w:pPr>
-      <w:bookmarkStart w:id="5" w:name="_Toc480872862"/>
-      <w:commentRangeStart w:id="6"/>
+      <w:bookmarkStart w:id="4" w:name="_Toc480872862"/>
+      <w:commentRangeStart w:id="5"/>
       <w:r>
         <w:t>Why is</w:t>
       </w:r>
@@ -5393,7 +5390,7 @@
       <w:r>
         <w:t>?</w:t>
       </w:r>
-      <w:commentRangeEnd w:id="6"/>
+      <w:commentRangeEnd w:id="5"/>
       <w:r>
         <w:rPr>
           <w:rStyle w:val="CommentReference"/>
@@ -5407,9 +5404,9 @@
             <w14:bevel/>
           </w14:textOutline>
         </w:rPr>
-        <w:commentReference w:id="6"/>
-      </w:r>
-      <w:bookmarkEnd w:id="5"/>
+        <w:commentReference w:id="5"/>
+      </w:r>
+      <w:bookmarkEnd w:id="4"/>
     </w:p>
     <w:p>
       <w:r>
@@ -5484,18 +5481,18 @@
       <w:pPr>
         <w:pStyle w:val="Heading2"/>
       </w:pPr>
-      <w:bookmarkStart w:id="7" w:name="_Toc480872863"/>
+      <w:bookmarkStart w:id="6" w:name="_Toc480872863"/>
       <w:r>
         <w:t>Stakeholder Management</w:t>
       </w:r>
-      <w:bookmarkEnd w:id="7"/>
+      <w:bookmarkEnd w:id="6"/>
     </w:p>
     <w:p>
       <w:pPr>
         <w:pStyle w:val="Heading3"/>
       </w:pPr>
-      <w:bookmarkStart w:id="8" w:name="_Toc480872864"/>
-      <w:commentRangeStart w:id="9"/>
+      <w:bookmarkStart w:id="7" w:name="_Toc480872864"/>
+      <w:commentRangeStart w:id="8"/>
       <w:r>
         <w:t>Who are the s</w:t>
       </w:r>
@@ -5508,7 +5505,7 @@
       <w:r>
         <w:t>?</w:t>
       </w:r>
-      <w:commentRangeEnd w:id="9"/>
+      <w:commentRangeEnd w:id="8"/>
       <w:r>
         <w:rPr>
           <w:rStyle w:val="CommentReference"/>
@@ -5522,9 +5519,9 @@
             <w14:bevel/>
           </w14:textOutline>
         </w:rPr>
-        <w:commentReference w:id="9"/>
-      </w:r>
-      <w:bookmarkEnd w:id="8"/>
+        <w:commentReference w:id="8"/>
+      </w:r>
+      <w:bookmarkEnd w:id="7"/>
     </w:p>
     <w:p>
       <w:r>
@@ -5574,14 +5571,14 @@
       <w:pPr>
         <w:pStyle w:val="Heading3"/>
       </w:pPr>
-      <w:bookmarkStart w:id="10" w:name="_Toc480872865"/>
+      <w:bookmarkStart w:id="9" w:name="_Toc480872865"/>
       <w:r>
         <w:t>How will they make use of the proposed solution</w:t>
       </w:r>
       <w:r>
         <w:t>?</w:t>
       </w:r>
-      <w:bookmarkEnd w:id="10"/>
+      <w:bookmarkEnd w:id="9"/>
     </w:p>
     <w:p>
       <w:r>
@@ -6109,12 +6106,12 @@
       <w:pPr>
         <w:pStyle w:val="Heading3"/>
       </w:pPr>
-      <w:bookmarkStart w:id="11" w:name="_Toc480872866"/>
-      <w:commentRangeStart w:id="12"/>
+      <w:bookmarkStart w:id="10" w:name="_Toc480872866"/>
+      <w:commentRangeStart w:id="11"/>
       <w:r>
         <w:t>Why will the approach taken be suitable for stakeholder needs</w:t>
       </w:r>
-      <w:commentRangeEnd w:id="12"/>
+      <w:commentRangeEnd w:id="11"/>
       <w:r>
         <w:rPr>
           <w:rStyle w:val="CommentReference"/>
@@ -6128,9 +6125,9 @@
             <w14:bevel/>
           </w14:textOutline>
         </w:rPr>
-        <w:commentReference w:id="12"/>
-      </w:r>
-      <w:bookmarkEnd w:id="11"/>
+        <w:commentReference w:id="11"/>
+      </w:r>
+      <w:bookmarkEnd w:id="10"/>
     </w:p>
     <w:p>
       <w:r>
@@ -6162,11 +6159,11 @@
       <w:pPr>
         <w:pStyle w:val="Heading3"/>
       </w:pPr>
-      <w:bookmarkStart w:id="13" w:name="_Toc480872867"/>
+      <w:bookmarkStart w:id="12" w:name="_Toc480872867"/>
       <w:r>
         <w:t>Research into Alternative Solutions</w:t>
       </w:r>
-      <w:bookmarkEnd w:id="13"/>
+      <w:bookmarkEnd w:id="12"/>
     </w:p>
     <w:p>
       <w:r>
@@ -6994,12 +6991,12 @@
       <w:pPr>
         <w:pStyle w:val="Heading3"/>
       </w:pPr>
-      <w:bookmarkStart w:id="14" w:name="_Toc480872868"/>
-      <w:commentRangeStart w:id="15"/>
+      <w:bookmarkStart w:id="13" w:name="_Toc480872868"/>
+      <w:commentRangeStart w:id="14"/>
       <w:r>
         <w:t>Minimum Essential features required</w:t>
       </w:r>
-      <w:commentRangeEnd w:id="15"/>
+      <w:commentRangeEnd w:id="14"/>
       <w:r>
         <w:rPr>
           <w:rStyle w:val="CommentReference"/>
@@ -7013,9 +7010,9 @@
             <w14:bevel/>
           </w14:textOutline>
         </w:rPr>
-        <w:commentReference w:id="15"/>
-      </w:r>
-      <w:bookmarkEnd w:id="14"/>
+        <w:commentReference w:id="14"/>
+      </w:r>
+      <w:bookmarkEnd w:id="13"/>
     </w:p>
     <w:p>
       <w:pPr>
@@ -8093,11 +8090,11 @@
       <w:pPr>
         <w:pStyle w:val="Heading3"/>
       </w:pPr>
-      <w:bookmarkStart w:id="16" w:name="_Toc480872869"/>
+      <w:bookmarkStart w:id="15" w:name="_Toc480872869"/>
       <w:r>
         <w:t>Limitation of Minimum Features</w:t>
       </w:r>
-      <w:bookmarkEnd w:id="16"/>
+      <w:bookmarkEnd w:id="15"/>
     </w:p>
     <w:p>
       <w:r>
@@ -8167,7 +8164,7 @@
       <w:pPr>
         <w:pStyle w:val="Heading3"/>
       </w:pPr>
-      <w:bookmarkStart w:id="17" w:name="_Toc480872870"/>
+      <w:bookmarkStart w:id="16" w:name="_Toc480872870"/>
       <w:r>
         <w:t>Identification of propose</w:t>
       </w:r>
@@ -8177,7 +8174,7 @@
       <w:r>
         <w:t xml:space="preserve"> solution with reference to Research</w:t>
       </w:r>
-      <w:bookmarkEnd w:id="17"/>
+      <w:bookmarkEnd w:id="16"/>
     </w:p>
     <w:p>
       <w:r>
@@ -8195,13 +8192,13 @@
       <w:pPr>
         <w:pStyle w:val="Heading3"/>
       </w:pPr>
-      <w:bookmarkStart w:id="18" w:name="_Toc480872871"/>
-      <w:commentRangeStart w:id="19"/>
+      <w:bookmarkStart w:id="17" w:name="_Toc480872871"/>
+      <w:commentRangeStart w:id="18"/>
       <w:r>
         <w:lastRenderedPageBreak/>
         <w:t>Hardware and software requirements for solution</w:t>
       </w:r>
-      <w:commentRangeEnd w:id="19"/>
+      <w:commentRangeEnd w:id="18"/>
       <w:r>
         <w:rPr>
           <w:rStyle w:val="CommentReference"/>
@@ -8215,9 +8212,9 @@
             <w14:bevel/>
           </w14:textOutline>
         </w:rPr>
-        <w:commentReference w:id="19"/>
-      </w:r>
-      <w:bookmarkEnd w:id="18"/>
+        <w:commentReference w:id="18"/>
+      </w:r>
+      <w:bookmarkEnd w:id="17"/>
     </w:p>
     <w:p>
       <w:r>
@@ -8240,35 +8237,35 @@
       <w:pPr>
         <w:pStyle w:val="Heading1"/>
       </w:pPr>
-      <w:bookmarkStart w:id="20" w:name="_Toc480872872"/>
+      <w:bookmarkStart w:id="19" w:name="_Toc480872872"/>
       <w:r>
         <w:lastRenderedPageBreak/>
         <w:t>Design</w:t>
       </w:r>
+      <w:bookmarkEnd w:id="19"/>
+    </w:p>
+    <w:p>
+      <w:pPr>
+        <w:pStyle w:val="Heading2"/>
+      </w:pPr>
+      <w:bookmarkStart w:id="20" w:name="_Toc480872873"/>
+      <w:r>
+        <w:t>Breakdown of Problem</w:t>
+      </w:r>
       <w:bookmarkEnd w:id="20"/>
     </w:p>
     <w:p>
       <w:pPr>
-        <w:pStyle w:val="Heading2"/>
-      </w:pPr>
-      <w:bookmarkStart w:id="21" w:name="_Toc480872873"/>
-      <w:r>
-        <w:t>Breakdown of Problem</w:t>
+        <w:pStyle w:val="Heading3"/>
+      </w:pPr>
+      <w:bookmarkStart w:id="21" w:name="_Toc480872874"/>
+      <w:r>
+        <w:t>Problem Elements</w:t>
+      </w:r>
+      <w:r>
+        <w:t xml:space="preserve"> suitable for computational solutions</w:t>
       </w:r>
       <w:bookmarkEnd w:id="21"/>
-    </w:p>
-    <w:p>
-      <w:pPr>
-        <w:pStyle w:val="Heading3"/>
-      </w:pPr>
-      <w:bookmarkStart w:id="22" w:name="_Toc480872874"/>
-      <w:r>
-        <w:t>Problem Elements</w:t>
-      </w:r>
-      <w:r>
-        <w:t xml:space="preserve"> suitable for computational solutions</w:t>
-      </w:r>
-      <w:bookmarkEnd w:id="22"/>
     </w:p>
     <w:p>
       <w:r>
@@ -8401,33 +8398,33 @@
       <w:pPr>
         <w:pStyle w:val="Heading3"/>
       </w:pPr>
-      <w:bookmarkStart w:id="23" w:name="_Toc480872875"/>
+      <w:bookmarkStart w:id="22" w:name="_Toc480872875"/>
       <w:r>
         <w:t>Justifying the process</w:t>
       </w:r>
+      <w:bookmarkEnd w:id="22"/>
+    </w:p>
+    <w:p/>
+    <w:p/>
+    <w:p>
+      <w:pPr>
+        <w:pStyle w:val="Heading2"/>
+      </w:pPr>
+      <w:bookmarkStart w:id="23" w:name="_Toc480872876"/>
+      <w:r>
+        <w:t>Detailed Structure of Solution to be developed</w:t>
+      </w:r>
       <w:bookmarkEnd w:id="23"/>
     </w:p>
-    <w:p/>
-    <w:p/>
-    <w:p>
-      <w:pPr>
-        <w:pStyle w:val="Heading2"/>
-      </w:pPr>
-      <w:bookmarkStart w:id="24" w:name="_Toc480872876"/>
-      <w:r>
-        <w:t>Detailed Structure of Solution to be developed</w:t>
+    <w:p>
+      <w:pPr>
+        <w:pStyle w:val="Heading3"/>
+      </w:pPr>
+      <w:bookmarkStart w:id="24" w:name="_Toc480872877"/>
+      <w:r>
+        <w:t>User Interface Design</w:t>
       </w:r>
       <w:bookmarkEnd w:id="24"/>
-    </w:p>
-    <w:p>
-      <w:pPr>
-        <w:pStyle w:val="Heading3"/>
-      </w:pPr>
-      <w:bookmarkStart w:id="25" w:name="_Toc480872877"/>
-      <w:r>
-        <w:t>User Interface Design</w:t>
-      </w:r>
-      <w:bookmarkEnd w:id="25"/>
     </w:p>
     <w:p>
       <w:r>
@@ -14246,12 +14243,12 @@
       <w:pPr>
         <w:pStyle w:val="Heading3"/>
       </w:pPr>
-      <w:bookmarkStart w:id="26" w:name="_Toc480872878"/>
+      <w:bookmarkStart w:id="25" w:name="_Toc480872878"/>
       <w:r>
         <w:lastRenderedPageBreak/>
         <w:t>Database Design</w:t>
       </w:r>
-      <w:bookmarkEnd w:id="26"/>
+      <w:bookmarkEnd w:id="25"/>
     </w:p>
     <w:p>
       <w:pPr>
@@ -14275,7 +14272,7 @@
           <w:lang w:eastAsia="en-GB"/>
         </w:rPr>
       </w:pPr>
-      <w:commentRangeStart w:id="27"/>
+      <w:commentRangeStart w:id="26"/>
       <w:r>
         <w:rPr>
           <w:noProof/>
@@ -14335,12 +14332,12 @@
           </wp:anchor>
         </w:drawing>
       </w:r>
-      <w:commentRangeEnd w:id="27"/>
+      <w:commentRangeEnd w:id="26"/>
       <w:r>
         <w:rPr>
           <w:rStyle w:val="CommentReference"/>
         </w:rPr>
-        <w:commentReference w:id="27"/>
+        <w:commentReference w:id="26"/>
       </w:r>
       <w:r>
         <w:rPr>
@@ -14415,108 +14412,108 @@
       <w:pPr>
         <w:pStyle w:val="Heading3"/>
       </w:pPr>
-      <w:bookmarkStart w:id="28" w:name="_Toc480872879"/>
+      <w:bookmarkStart w:id="27" w:name="_Toc480872879"/>
       <w:r>
         <w:lastRenderedPageBreak/>
         <w:t>Test Data to be used</w:t>
       </w:r>
+      <w:bookmarkEnd w:id="27"/>
+    </w:p>
+    <w:p>
+      <w:r>
+        <w:t>3,600 songs as mp3s. These will be used as test data.</w:t>
+      </w:r>
+    </w:p>
+    <w:p/>
+    <w:p>
+      <w:r>
+        <w:t xml:space="preserve">Identified and justified the test data to be used during the iterative development of the solution. </w:t>
+      </w:r>
+    </w:p>
+    <w:p>
+      <w:r>
+        <w:t>Identified and justified any further data to be used in the post development phase.</w:t>
+      </w:r>
+    </w:p>
+    <w:p/>
+    <w:p/>
+    <w:p/>
+    <w:p/>
+    <w:p>
+      <w:pPr>
+        <w:pStyle w:val="Heading3"/>
+      </w:pPr>
+      <w:bookmarkStart w:id="28" w:name="_Toc480872880"/>
+      <w:r>
+        <w:t>Algorithms required in solution</w:t>
+      </w:r>
       <w:bookmarkEnd w:id="28"/>
     </w:p>
     <w:p>
-      <w:r>
-        <w:t>3,600 songs as mp3s. These will be used as test data.</w:t>
-      </w:r>
-    </w:p>
-    <w:p/>
-    <w:p>
-      <w:r>
-        <w:t xml:space="preserve">Identified and justified the test data to be used during the iterative development of the solution. </w:t>
-      </w:r>
-    </w:p>
-    <w:p>
-      <w:r>
-        <w:t>Identified and justified any further data to be used in the post development phase.</w:t>
-      </w:r>
-    </w:p>
-    <w:p/>
-    <w:p/>
-    <w:p/>
-    <w:p/>
+      <w:pPr>
+        <w:rPr>
+          <w:u w:val="single"/>
+        </w:rPr>
+      </w:pPr>
+      <w:r>
+        <w:rPr>
+          <w:u w:val="single"/>
+        </w:rPr>
+        <w:t>Import Function</w:t>
+      </w:r>
+    </w:p>
+    <w:p>
+      <w:pPr>
+        <w:rPr>
+          <w:u w:val="single"/>
+        </w:rPr>
+      </w:pPr>
+      <w:r>
+        <w:t xml:space="preserve">This function will scan all of a specified directory. It will identify any mp3 files in this directory and obtain the tags from them. These tags will then be added into the </w:t>
+      </w:r>
+    </w:p>
+    <w:p>
+      <w:pPr>
+        <w:pStyle w:val="Heading2"/>
+      </w:pPr>
+      <w:bookmarkStart w:id="29" w:name="_Toc480872881"/>
+      <w:r>
+        <w:t>Key Features of solution and their justification</w:t>
+      </w:r>
+      <w:bookmarkEnd w:id="29"/>
+    </w:p>
     <w:p>
       <w:pPr>
         <w:pStyle w:val="Heading3"/>
       </w:pPr>
-      <w:bookmarkStart w:id="29" w:name="_Toc480872880"/>
-      <w:r>
-        <w:t>Algorithms required in solution</w:t>
-      </w:r>
-      <w:bookmarkEnd w:id="29"/>
-    </w:p>
-    <w:p>
-      <w:pPr>
-        <w:rPr>
-          <w:u w:val="single"/>
-        </w:rPr>
-      </w:pPr>
-      <w:r>
-        <w:rPr>
-          <w:u w:val="single"/>
-        </w:rPr>
-        <w:t>Import Function</w:t>
-      </w:r>
-    </w:p>
-    <w:p>
-      <w:pPr>
-        <w:rPr>
-          <w:u w:val="single"/>
-        </w:rPr>
-      </w:pPr>
-      <w:r>
-        <w:t xml:space="preserve">This function will scan all of a specified directory. It will identify any mp3 files in this directory and obtain the tags from them. These tags will then be added into the </w:t>
-      </w:r>
-    </w:p>
-    <w:p>
-      <w:pPr>
-        <w:pStyle w:val="Heading2"/>
-      </w:pPr>
-      <w:bookmarkStart w:id="30" w:name="_Toc480872881"/>
-      <w:r>
-        <w:t>Key Features of solution and their justification</w:t>
+      <w:bookmarkStart w:id="30" w:name="_Toc480872882"/>
+      <w:r>
+        <w:t>Structure of solution</w:t>
       </w:r>
       <w:bookmarkEnd w:id="30"/>
     </w:p>
     <w:p>
+      <w:r>
+        <w:t xml:space="preserve">Defined in detail the structure of the solution to be developed. </w:t>
+      </w:r>
+    </w:p>
+    <w:p>
+      <w:r>
+        <w:t xml:space="preserve">Described the solution fully using appropriate and accurate algorithms justifying how these algorithms form a complete solution to the problem. </w:t>
+      </w:r>
+    </w:p>
+    <w:p>
       <w:pPr>
         <w:pStyle w:val="Heading3"/>
       </w:pPr>
-      <w:bookmarkStart w:id="31" w:name="_Toc480872882"/>
-      <w:r>
-        <w:t>Structure of solution</w:t>
+      <w:bookmarkStart w:id="31" w:name="_Toc480872883"/>
+      <w:r>
+        <w:t>Features of solution</w:t>
       </w:r>
       <w:bookmarkEnd w:id="31"/>
     </w:p>
     <w:p>
       <w:r>
-        <w:t xml:space="preserve">Defined in detail the structure of the solution to be developed. </w:t>
-      </w:r>
-    </w:p>
-    <w:p>
-      <w:r>
-        <w:t xml:space="preserve">Described the solution fully using appropriate and accurate algorithms justifying how these algorithms form a complete solution to the problem. </w:t>
-      </w:r>
-    </w:p>
-    <w:p>
-      <w:pPr>
-        <w:pStyle w:val="Heading3"/>
-      </w:pPr>
-      <w:bookmarkStart w:id="32" w:name="_Toc480872883"/>
-      <w:r>
-        <w:t>Features of solution</w:t>
-      </w:r>
-      <w:bookmarkEnd w:id="32"/>
-    </w:p>
-    <w:p>
-      <w:r>
         <w:t xml:space="preserve">Described, justifying choices made, the usability features to be included in the solution. </w:t>
       </w:r>
     </w:p>
@@ -14529,66 +14526,66 @@
       <w:pPr>
         <w:pStyle w:val="Heading1"/>
       </w:pPr>
-      <w:bookmarkStart w:id="33" w:name="_Toc480872884"/>
+      <w:bookmarkStart w:id="32" w:name="_Toc480872884"/>
       <w:r>
         <w:lastRenderedPageBreak/>
         <w:t>System Development</w:t>
       </w:r>
+      <w:bookmarkEnd w:id="32"/>
+    </w:p>
+    <w:p>
+      <w:pPr>
+        <w:pStyle w:val="Heading2"/>
+      </w:pPr>
+      <w:bookmarkStart w:id="33" w:name="_Toc480872885"/>
+      <w:r>
+        <w:t>Database Initialisation</w:t>
+      </w:r>
       <w:bookmarkEnd w:id="33"/>
     </w:p>
     <w:p>
       <w:pPr>
-        <w:pStyle w:val="Heading2"/>
-      </w:pPr>
-      <w:bookmarkStart w:id="34" w:name="_Toc480872885"/>
-      <w:r>
-        <w:t>Database Initialisation</w:t>
+        <w:pStyle w:val="Heading3"/>
+      </w:pPr>
+      <w:bookmarkStart w:id="34" w:name="_Toc480872886"/>
+      <w:r>
+        <w:t>Problem Decomposition</w:t>
       </w:r>
       <w:bookmarkEnd w:id="34"/>
     </w:p>
     <w:p>
+      <w:r>
+        <w:t>The d</w:t>
+      </w:r>
+      <w:r>
+        <w:t>atabase will have to hold all</w:t>
+      </w:r>
+      <w:r>
+        <w:t xml:space="preserve"> the data on the songs in the user’s lib</w:t>
+      </w:r>
+      <w:r>
+        <w:t>rary, particularly the artist’s name, the album’s name and the song’s name. On top of this, the database must also store all the information on the playlists created in the program and the information of all the users who have access to the program.</w:t>
+      </w:r>
+    </w:p>
+    <w:p>
+      <w:r>
+        <w:t xml:space="preserve"> </w:t>
+      </w:r>
+    </w:p>
+    <w:p>
+      <w:r>
+        <w:t>To maintain efficiency in the database (removing data redundancy and duplication), the database will be put in third normal form. Doing so will also prevent problems in data management by the program.</w:t>
+      </w:r>
+    </w:p>
+    <w:p>
       <w:pPr>
         <w:pStyle w:val="Heading3"/>
       </w:pPr>
-      <w:bookmarkStart w:id="35" w:name="_Toc480872886"/>
-      <w:r>
-        <w:t>Problem Decomposition</w:t>
+      <w:bookmarkStart w:id="35" w:name="_Toc480872887"/>
+      <w:r>
+        <w:t>Creating the Tables</w:t>
       </w:r>
       <w:bookmarkEnd w:id="35"/>
-    </w:p>
-    <w:p>
-      <w:r>
-        <w:t>The d</w:t>
-      </w:r>
-      <w:r>
-        <w:t>atabase will have to hold all</w:t>
-      </w:r>
-      <w:r>
-        <w:t xml:space="preserve"> the data on the songs in the user’s lib</w:t>
-      </w:r>
-      <w:r>
-        <w:t>rary, particularly the artist’s name, the album’s name and the song’s name. On top of this, the database must also store all the information on the playlists created in the program and the information of all the users who have access to the program.</w:t>
-      </w:r>
-    </w:p>
-    <w:p>
-      <w:r>
-        <w:t xml:space="preserve"> </w:t>
-      </w:r>
-    </w:p>
-    <w:p>
-      <w:r>
-        <w:t>To maintain efficiency in the database (removing data redundancy and duplication), the database will be put in third normal form. Doing so will also prevent problems in data management by the program.</w:t>
-      </w:r>
-    </w:p>
-    <w:p>
-      <w:pPr>
-        <w:pStyle w:val="Heading3"/>
-      </w:pPr>
-      <w:bookmarkStart w:id="36" w:name="_Toc480872887"/>
-      <w:r>
-        <w:t>Creating the Tables</w:t>
-      </w:r>
-      <w:bookmarkEnd w:id="36"/>
     </w:p>
     <w:p>
       <w:r>
@@ -16703,12 +16700,12 @@
       <w:pPr>
         <w:pStyle w:val="Heading3"/>
       </w:pPr>
-      <w:bookmarkStart w:id="37" w:name="_Toc480872888"/>
+      <w:bookmarkStart w:id="36" w:name="_Toc480872888"/>
       <w:r>
         <w:lastRenderedPageBreak/>
         <w:t>Creating Relationships</w:t>
       </w:r>
-      <w:bookmarkEnd w:id="37"/>
+      <w:bookmarkEnd w:id="36"/>
     </w:p>
     <w:p>
       <w:r>
@@ -17323,11 +17320,11 @@
       <w:pPr>
         <w:pStyle w:val="Heading3"/>
       </w:pPr>
-      <w:bookmarkStart w:id="38" w:name="_Toc480872889"/>
+      <w:bookmarkStart w:id="37" w:name="_Toc480872889"/>
       <w:r>
         <w:t>Loading the Test Data</w:t>
       </w:r>
-      <w:bookmarkEnd w:id="38"/>
+      <w:bookmarkEnd w:id="37"/>
     </w:p>
     <w:p>
       <w:r>
@@ -17376,11 +17373,11 @@
       <w:pPr>
         <w:pStyle w:val="Heading3"/>
       </w:pPr>
-      <w:bookmarkStart w:id="39" w:name="_Toc480872890"/>
+      <w:bookmarkStart w:id="38" w:name="_Toc480872890"/>
       <w:r>
         <w:t>Final View</w:t>
       </w:r>
-      <w:bookmarkEnd w:id="39"/>
+      <w:bookmarkEnd w:id="38"/>
     </w:p>
     <w:p>
       <w:r>
@@ -17454,33 +17451,33 @@
       <w:pPr>
         <w:pStyle w:val="Heading2"/>
       </w:pPr>
-      <w:bookmarkStart w:id="40" w:name="_Toc480872891"/>
+      <w:bookmarkStart w:id="39" w:name="_Toc480872891"/>
       <w:r>
         <w:t>Class-less code</w:t>
       </w:r>
+      <w:bookmarkEnd w:id="39"/>
+    </w:p>
+    <w:p>
+      <w:r>
+        <w:t>Some of the code to be used in the program does not belong in any specific class. Most of these lines are to initialise components of the program (such as the database and .ui files) or to create objects.</w:t>
+      </w:r>
+    </w:p>
+    <w:p/>
+    <w:p>
+      <w:r>
+        <w:t>All the imported libraries also belong in this section.</w:t>
+      </w:r>
+    </w:p>
+    <w:p/>
+    <w:p>
+      <w:pPr>
+        <w:pStyle w:val="Heading3"/>
+      </w:pPr>
+      <w:bookmarkStart w:id="40" w:name="_Toc480872892"/>
+      <w:r>
+        <w:t>Imported Libraries</w:t>
+      </w:r>
       <w:bookmarkEnd w:id="40"/>
-    </w:p>
-    <w:p>
-      <w:r>
-        <w:t>Some of the code to be used in the program does not belong in any specific class. Most of these lines are to initialise components of the program (such as the database and .ui files) or to create objects.</w:t>
-      </w:r>
-    </w:p>
-    <w:p/>
-    <w:p>
-      <w:r>
-        <w:t>All the imported libraries also belong in this section.</w:t>
-      </w:r>
-    </w:p>
-    <w:p/>
-    <w:p>
-      <w:pPr>
-        <w:pStyle w:val="Heading3"/>
-      </w:pPr>
-      <w:bookmarkStart w:id="41" w:name="_Toc480872892"/>
-      <w:r>
-        <w:t>Imported Libraries</w:t>
-      </w:r>
-      <w:bookmarkEnd w:id="41"/>
     </w:p>
     <w:p>
       <w:r>
@@ -17542,11 +17539,11 @@
       <w:pPr>
         <w:pStyle w:val="Heading3"/>
       </w:pPr>
-      <w:bookmarkStart w:id="42" w:name="_Toc480872893"/>
+      <w:bookmarkStart w:id="41" w:name="_Toc480872893"/>
       <w:r>
         <w:t>Linking the Database with the code</w:t>
       </w:r>
-      <w:bookmarkEnd w:id="42"/>
+      <w:bookmarkEnd w:id="41"/>
     </w:p>
     <w:p>
       <w:r>
@@ -17621,11 +17618,11 @@
       <w:pPr>
         <w:pStyle w:val="Heading3"/>
       </w:pPr>
-      <w:bookmarkStart w:id="43" w:name="_Toc480872894"/>
+      <w:bookmarkStart w:id="42" w:name="_Toc480872894"/>
       <w:r>
         <w:t>Connecting the User Interface Files</w:t>
       </w:r>
-      <w:bookmarkEnd w:id="43"/>
+      <w:bookmarkEnd w:id="42"/>
     </w:p>
     <w:p/>
     <w:p>
@@ -17694,82 +17691,82 @@
       <w:pPr>
         <w:pStyle w:val="Heading2"/>
       </w:pPr>
-      <w:bookmarkStart w:id="44" w:name="_Toc480872895"/>
+      <w:bookmarkStart w:id="43" w:name="_Toc480872895"/>
       <w:r>
         <w:t>Login Scree</w:t>
       </w:r>
       <w:r>
         <w:t>n Class</w:t>
       </w:r>
+      <w:bookmarkEnd w:id="43"/>
+    </w:p>
+    <w:p>
+      <w:pPr>
+        <w:pStyle w:val="Heading3"/>
+      </w:pPr>
+      <w:bookmarkStart w:id="44" w:name="_Toc480872896"/>
+      <w:r>
+        <w:t>Class Definition</w:t>
+      </w:r>
       <w:bookmarkEnd w:id="44"/>
     </w:p>
     <w:p>
+      <w:r>
+        <w:t>T</w:t>
+      </w:r>
+      <w:r>
+        <w:t>his class will hold all</w:t>
+      </w:r>
+      <w:r>
+        <w:t xml:space="preserve"> the code required for the ‘Log-In’ section of the</w:t>
+      </w:r>
+      <w:r>
+        <w:t xml:space="preserve"> program. It will be the first screen/class used by the user when the program starts</w:t>
+      </w:r>
+      <w:r>
+        <w:t>.</w:t>
+      </w:r>
+    </w:p>
+    <w:p/>
+    <w:p>
+      <w:r>
+        <w:t xml:space="preserve">The </w:t>
+      </w:r>
+      <w:r>
+        <w:t xml:space="preserve">code will have to take two inputs (the user’s username and password) and </w:t>
+      </w:r>
+      <w:r>
+        <w:t xml:space="preserve">validate them against the details in the Users table in the database. As the passwords in the database are required to be hashed, the </w:t>
+      </w:r>
+      <w:r>
+        <w:t>users input must also be hashed before it is compared to the password in the database. If the validation is not successful, an appropriate message will be displayed to the user. Else, the Login window will close and the Main Window will be open</w:t>
+      </w:r>
+      <w:r>
+        <w:t>ed</w:t>
+      </w:r>
+      <w:r>
+        <w:t>.</w:t>
+      </w:r>
+    </w:p>
+    <w:p/>
+    <w:p>
       <w:pPr>
         <w:pStyle w:val="Heading3"/>
       </w:pPr>
-      <w:bookmarkStart w:id="45" w:name="_Toc480872896"/>
-      <w:r>
-        <w:t>Class Definition</w:t>
+      <w:bookmarkStart w:id="45" w:name="_Toc480872897"/>
+      <w:r>
+        <w:t>1</w:t>
+      </w:r>
+      <w:r>
+        <w:rPr>
+          <w:vertAlign w:val="superscript"/>
+        </w:rPr>
+        <w:t>st</w:t>
+      </w:r>
+      <w:r>
+        <w:t xml:space="preserve"> Iteration</w:t>
       </w:r>
       <w:bookmarkEnd w:id="45"/>
-    </w:p>
-    <w:p>
-      <w:r>
-        <w:t>T</w:t>
-      </w:r>
-      <w:r>
-        <w:t>his class will hold all</w:t>
-      </w:r>
-      <w:r>
-        <w:t xml:space="preserve"> the code required for the ‘Log-In’ section of the</w:t>
-      </w:r>
-      <w:r>
-        <w:t xml:space="preserve"> program. It will be the first screen/class used by the user when the program starts</w:t>
-      </w:r>
-      <w:r>
-        <w:t>.</w:t>
-      </w:r>
-    </w:p>
-    <w:p/>
-    <w:p>
-      <w:r>
-        <w:t xml:space="preserve">The </w:t>
-      </w:r>
-      <w:r>
-        <w:t xml:space="preserve">code will have to take two inputs (the user’s username and password) and </w:t>
-      </w:r>
-      <w:r>
-        <w:t xml:space="preserve">validate them against the details in the Users table in the database. As the passwords in the database are required to be hashed, the </w:t>
-      </w:r>
-      <w:r>
-        <w:t>users input must also be hashed before it is compared to the password in the database. If the validation is not successful, an appropriate message will be displayed to the user. Else, the Login window will close and the Main Window will be open</w:t>
-      </w:r>
-      <w:r>
-        <w:t>ed</w:t>
-      </w:r>
-      <w:r>
-        <w:t>.</w:t>
-      </w:r>
-    </w:p>
-    <w:p/>
-    <w:p>
-      <w:pPr>
-        <w:pStyle w:val="Heading3"/>
-      </w:pPr>
-      <w:bookmarkStart w:id="46" w:name="_Toc480872897"/>
-      <w:r>
-        <w:t>1</w:t>
-      </w:r>
-      <w:r>
-        <w:rPr>
-          <w:vertAlign w:val="superscript"/>
-        </w:rPr>
-        <w:t>st</w:t>
-      </w:r>
-      <w:r>
-        <w:t xml:space="preserve"> Iteration</w:t>
-      </w:r>
-      <w:bookmarkEnd w:id="46"/>
     </w:p>
     <w:p/>
     <w:p>
@@ -18141,11 +18138,11 @@
       <w:pPr>
         <w:pStyle w:val="Heading3"/>
       </w:pPr>
-      <w:bookmarkStart w:id="47" w:name="_Toc480872898"/>
+      <w:bookmarkStart w:id="46" w:name="_Toc480872898"/>
       <w:r>
         <w:t>Testing for Iteration 01</w:t>
       </w:r>
-      <w:bookmarkEnd w:id="47"/>
+      <w:bookmarkEnd w:id="46"/>
     </w:p>
     <w:p>
       <w:pPr>
@@ -19020,7 +19017,7 @@
       <w:pPr>
         <w:pStyle w:val="Heading3"/>
       </w:pPr>
-      <w:bookmarkStart w:id="48" w:name="_Toc480872899"/>
+      <w:bookmarkStart w:id="47" w:name="_Toc480872899"/>
       <w:r>
         <w:t>2</w:t>
       </w:r>
@@ -19033,7 +19030,7 @@
       <w:r>
         <w:t xml:space="preserve"> Iteration</w:t>
       </w:r>
-      <w:bookmarkEnd w:id="48"/>
+      <w:bookmarkEnd w:id="47"/>
     </w:p>
     <w:p>
       <w:pPr>
@@ -19298,11 +19295,11 @@
       <w:pPr>
         <w:pStyle w:val="Heading3"/>
       </w:pPr>
-      <w:bookmarkStart w:id="49" w:name="_Toc480872900"/>
+      <w:bookmarkStart w:id="48" w:name="_Toc480872900"/>
       <w:r>
         <w:t>Testing for Iteration 02</w:t>
       </w:r>
-      <w:bookmarkEnd w:id="49"/>
+      <w:bookmarkEnd w:id="48"/>
     </w:p>
     <w:p>
       <w:pPr>
@@ -19493,21 +19490,63 @@
       <w:pPr>
         <w:pStyle w:val="Heading2"/>
       </w:pPr>
-      <w:bookmarkStart w:id="50" w:name="_Toc480872901"/>
-      <w:r>
-        <w:t>Import Code</w:t>
+      <w:bookmarkStart w:id="49" w:name="_Toc480872901"/>
+      <w:r>
+        <w:t>Create Account Screen</w:t>
+      </w:r>
+    </w:p>
+    <w:p>
+      <w:pPr>
+        <w:pStyle w:val="Heading3"/>
+      </w:pPr>
+      <w:r>
+        <w:t>Project Decomposition</w:t>
+      </w:r>
+    </w:p>
+    <w:p>
+      <w:pPr>
+        <w:pStyle w:val="Heading4"/>
+        <w:numPr>
+          <w:ilvl w:val="0"/>
+          <w:numId w:val="0"/>
+        </w:numPr>
+        <w:rPr>
+          <w:u w:val="none"/>
+        </w:rPr>
+      </w:pPr>
+      <w:r>
+        <w:rPr>
+          <w:u w:val="none"/>
+        </w:rPr>
+        <w:t>For this section of the code, the program will allow the user to input the username and password that they require for their program.</w:t>
+      </w:r>
+    </w:p>
+    <w:p/>
+    <w:p>
+      <w:pPr>
+        <w:pStyle w:val="Heading3"/>
+      </w:pPr>
+      <w:r>
+        <w:t>Final Code</w:t>
+      </w:r>
+    </w:p>
+    <w:p>
+      <w:pPr>
+        <w:pStyle w:val="Heading2"/>
+      </w:pPr>
+      <w:bookmarkStart w:id="50" w:name="_Toc480872902"/>
+      <w:bookmarkStart w:id="51" w:name="_GoBack"/>
+      <w:bookmarkEnd w:id="49"/>
+      <w:bookmarkEnd w:id="51"/>
+    </w:p>
+    <w:p>
+      <w:pPr>
+        <w:pStyle w:val="Heading3"/>
+      </w:pPr>
+      <w:r>
+        <w:t>Problem Decomposition</w:t>
       </w:r>
       <w:bookmarkEnd w:id="50"/>
-    </w:p>
-    <w:p>
-      <w:pPr>
-        <w:pStyle w:val="Heading3"/>
-      </w:pPr>
-      <w:bookmarkStart w:id="51" w:name="_Toc480872902"/>
-      <w:r>
-        <w:t>Problem Decomposition</w:t>
-      </w:r>
-      <w:bookmarkEnd w:id="51"/>
     </w:p>
     <w:p>
       <w:r>
@@ -20548,7 +20587,7 @@
 
 <file path=word/comments.xml><?xml version="1.0" encoding="utf-8"?>
 <w:comments xmlns:wpc="http://schemas.microsoft.com/office/word/2010/wordprocessingCanvas" xmlns:cx="http://schemas.microsoft.com/office/drawing/2014/chartex" xmlns:cx1="http://schemas.microsoft.com/office/drawing/2015/9/8/chartex" xmlns:cx2="http://schemas.microsoft.com/office/drawing/2015/10/21/chartex" xmlns:cx3="http://schemas.microsoft.com/office/drawing/2016/5/9/chartex" xmlns:cx4="http://schemas.microsoft.com/office/drawing/2016/5/10/chartex" xmlns:cx5="http://schemas.microsoft.com/office/drawing/2016/5/11/chartex" xmlns:cx6="http://schemas.microsoft.com/office/drawing/2016/5/12/chartex" xmlns:cx7="http://schemas.microsoft.com/office/drawing/2016/5/13/chartex" xmlns:cx8="http://schemas.microsoft.com/office/drawing/2016/5/14/chartex" xmlns:mc="http://schemas.openxmlformats.org/markup-compatibility/2006" xmlns:o="urn:schemas-microsoft-com:office:office" xmlns:r="http://schemas.openxmlformats.org/officeDocument/2006/relationships" xmlns:m="http://schemas.openxmlformats.org/officeDocument/2006/math" xmlns:v="urn:schemas-microsoft-com:vml" xmlns:wp14="http://schemas.microsoft.com/office/word/2010/wordprocessingDrawing" xmlns:wp="http://schemas.openxmlformats.org/drawingml/2006/wordprocessingDrawing" xmlns:w10="urn:schemas-microsoft-com:office:word" xmlns:w="http://schemas.openxmlformats.org/wordprocessingml/2006/main" xmlns:w14="http://schemas.microsoft.com/office/word/2010/wordml" xmlns:w15="http://schemas.microsoft.com/office/word/2012/wordml" xmlns:w16se="http://schemas.microsoft.com/office/word/2015/wordml/symex" xmlns:wpg="http://schemas.microsoft.com/office/word/2010/wordprocessingGroup" xmlns:wpi="http://schemas.microsoft.com/office/word/2010/wordprocessingInk" xmlns:wne="http://schemas.microsoft.com/office/word/2006/wordml" xmlns:wps="http://schemas.microsoft.com/office/word/2010/wordprocessingShape" mc:Ignorable="w14 w15 w16se wp14">
-  <w:comment w:id="6" w:author="Author" w:initials="A">
+  <w:comment w:id="5" w:author="Author" w:initials="A">
     <w:p>
       <w:pPr>
         <w:pStyle w:val="CommentText"/>
@@ -20568,7 +20607,7 @@
       </w:r>
     </w:p>
   </w:comment>
-  <w:comment w:id="9" w:author="Author" w:initials="A">
+  <w:comment w:id="8" w:author="Author" w:initials="A">
     <w:p>
       <w:pPr>
         <w:pStyle w:val="CommentText"/>
@@ -20588,7 +20627,7 @@
       </w:r>
     </w:p>
   </w:comment>
-  <w:comment w:id="12" w:author="Author" w:initials="A">
+  <w:comment w:id="11" w:author="Author" w:initials="A">
     <w:p>
       <w:pPr>
         <w:pStyle w:val="CommentText"/>
@@ -20604,7 +20643,7 @@
       </w:r>
     </w:p>
   </w:comment>
-  <w:comment w:id="15" w:author="Author" w:initials="A">
+  <w:comment w:id="14" w:author="Author" w:initials="A">
     <w:p>
       <w:pPr>
         <w:pStyle w:val="CommentText"/>
@@ -20645,7 +20684,7 @@
       </w:pPr>
     </w:p>
   </w:comment>
-  <w:comment w:id="19" w:author="Author" w:initials="A">
+  <w:comment w:id="18" w:author="Author" w:initials="A">
     <w:p>
       <w:pPr>
         <w:pStyle w:val="CommentText"/>
@@ -20674,7 +20713,7 @@
       </w:pPr>
     </w:p>
   </w:comment>
-  <w:comment w:id="27" w:author="Author" w:initials="A">
+  <w:comment w:id="26" w:author="Author" w:initials="A">
     <w:p>
       <w:pPr>
         <w:pStyle w:val="CommentText"/>
@@ -20844,7 +20883,7 @@
         <w:rStyle w:val="PageNumber"/>
         <w:noProof/>
       </w:rPr>
-      <w:t>2</w:t>
+      <w:t>35</w:t>
     </w:r>
     <w:r>
       <w:rPr>
@@ -23953,7 +23992,7 @@
 </file>
 
 <file path=customXml/itemProps1.xml><?xml version="1.0" encoding="utf-8"?>
-<ds:datastoreItem xmlns:ds="http://schemas.openxmlformats.org/officeDocument/2006/customXml" ds:itemID="{83722F02-DF7C-40F0-8526-8CC0D9A08C0A}">
+<ds:datastoreItem xmlns:ds="http://schemas.openxmlformats.org/officeDocument/2006/customXml" ds:itemID="{FEEF723C-A2FD-4513-BF97-EAB790060A1A}">
   <ds:schemaRefs>
     <ds:schemaRef ds:uri="http://schemas.openxmlformats.org/officeDocument/2006/bibliography"/>
   </ds:schemaRefs>

--- a/Documentation/Richard Jones A Level Computer Science Project April 2017.docx
+++ b/Documentation/Richard Jones A Level Computer Science Project April 2017.docx
@@ -559,7 +559,7 @@
           <w:r>
             <w:fldChar w:fldCharType="separate"/>
           </w:r>
-          <w:hyperlink w:anchor="_Toc480872859" w:history="1">
+          <w:hyperlink w:anchor="_Toc481139468" w:history="1">
             <w:r>
               <w:rPr>
                 <w:rStyle w:val="Hyperlink"/>
@@ -599,7 +599,7 @@
               <w:rPr>
                 <w:webHidden/>
               </w:rPr>
-              <w:instrText xml:space="preserve"> PAGEREF _Toc480872859 \h </w:instrText>
+              <w:instrText xml:space="preserve"> PAGEREF _Toc481139468 \h </w:instrText>
             </w:r>
             <w:r>
               <w:rPr>
@@ -636,7 +636,7 @@
               <w:lang w:eastAsia="en-GB"/>
             </w:rPr>
           </w:pPr>
-          <w:hyperlink w:anchor="_Toc480872860" w:history="1">
+          <w:hyperlink w:anchor="_Toc481139469" w:history="1">
             <w:r>
               <w:rPr>
                 <w:rStyle w:val="Hyperlink"/>
@@ -674,7 +674,7 @@
               <w:rPr>
                 <w:webHidden/>
               </w:rPr>
-              <w:instrText xml:space="preserve"> PAGEREF _Toc480872860 \h </w:instrText>
+              <w:instrText xml:space="preserve"> PAGEREF _Toc481139469 \h </w:instrText>
             </w:r>
             <w:r>
               <w:rPr>
@@ -716,7 +716,7 @@
               <w:lang w:eastAsia="en-GB"/>
             </w:rPr>
           </w:pPr>
-          <w:hyperlink w:anchor="_Toc480872861" w:history="1">
+          <w:hyperlink w:anchor="_Toc481139470" w:history="1">
             <w:r>
               <w:rPr>
                 <w:rStyle w:val="Hyperlink"/>
@@ -760,7 +760,7 @@
                 <w:noProof/>
                 <w:webHidden/>
               </w:rPr>
-              <w:instrText xml:space="preserve"> PAGEREF _Toc480872861 \h </w:instrText>
+              <w:instrText xml:space="preserve"> PAGEREF _Toc481139470 \h </w:instrText>
             </w:r>
             <w:r>
               <w:rPr>
@@ -806,7 +806,7 @@
               <w:lang w:eastAsia="en-GB"/>
             </w:rPr>
           </w:pPr>
-          <w:hyperlink w:anchor="_Toc480872862" w:history="1">
+          <w:hyperlink w:anchor="_Toc481139471" w:history="1">
             <w:r>
               <w:rPr>
                 <w:rStyle w:val="Hyperlink"/>
@@ -850,7 +850,7 @@
                 <w:noProof/>
                 <w:webHidden/>
               </w:rPr>
-              <w:instrText xml:space="preserve"> PAGEREF _Toc480872862 \h </w:instrText>
+              <w:instrText xml:space="preserve"> PAGEREF _Toc481139471 \h </w:instrText>
             </w:r>
             <w:r>
               <w:rPr>
@@ -891,7 +891,7 @@
               <w:lang w:eastAsia="en-GB"/>
             </w:rPr>
           </w:pPr>
-          <w:hyperlink w:anchor="_Toc480872863" w:history="1">
+          <w:hyperlink w:anchor="_Toc481139472" w:history="1">
             <w:r>
               <w:rPr>
                 <w:rStyle w:val="Hyperlink"/>
@@ -929,7 +929,7 @@
               <w:rPr>
                 <w:webHidden/>
               </w:rPr>
-              <w:instrText xml:space="preserve"> PAGEREF _Toc480872863 \h </w:instrText>
+              <w:instrText xml:space="preserve"> PAGEREF _Toc481139472 \h </w:instrText>
             </w:r>
             <w:r>
               <w:rPr>
@@ -946,7 +946,7 @@
               <w:rPr>
                 <w:webHidden/>
               </w:rPr>
-              <w:t>4</w:t>
+              <w:t>5</w:t>
             </w:r>
             <w:r>
               <w:rPr>
@@ -971,7 +971,7 @@
               <w:lang w:eastAsia="en-GB"/>
             </w:rPr>
           </w:pPr>
-          <w:hyperlink w:anchor="_Toc480872864" w:history="1">
+          <w:hyperlink w:anchor="_Toc481139473" w:history="1">
             <w:r>
               <w:rPr>
                 <w:rStyle w:val="Hyperlink"/>
@@ -1015,7 +1015,7 @@
                 <w:noProof/>
                 <w:webHidden/>
               </w:rPr>
-              <w:instrText xml:space="preserve"> PAGEREF _Toc480872864 \h </w:instrText>
+              <w:instrText xml:space="preserve"> PAGEREF _Toc481139473 \h </w:instrText>
             </w:r>
             <w:r>
               <w:rPr>
@@ -1035,7 +1035,7 @@
                 <w:noProof/>
                 <w:webHidden/>
               </w:rPr>
-              <w:t>4</w:t>
+              <w:t>5</w:t>
             </w:r>
             <w:r>
               <w:rPr>
@@ -1061,7 +1061,7 @@
               <w:lang w:eastAsia="en-GB"/>
             </w:rPr>
           </w:pPr>
-          <w:hyperlink w:anchor="_Toc480872865" w:history="1">
+          <w:hyperlink w:anchor="_Toc481139474" w:history="1">
             <w:r>
               <w:rPr>
                 <w:rStyle w:val="Hyperlink"/>
@@ -1105,7 +1105,7 @@
                 <w:noProof/>
                 <w:webHidden/>
               </w:rPr>
-              <w:instrText xml:space="preserve"> PAGEREF _Toc480872865 \h </w:instrText>
+              <w:instrText xml:space="preserve"> PAGEREF _Toc481139474 \h </w:instrText>
             </w:r>
             <w:r>
               <w:rPr>
@@ -1125,7 +1125,7 @@
                 <w:noProof/>
                 <w:webHidden/>
               </w:rPr>
-              <w:t>4</w:t>
+              <w:t>5</w:t>
             </w:r>
             <w:r>
               <w:rPr>
@@ -1151,7 +1151,7 @@
               <w:lang w:eastAsia="en-GB"/>
             </w:rPr>
           </w:pPr>
-          <w:hyperlink w:anchor="_Toc480872866" w:history="1">
+          <w:hyperlink w:anchor="_Toc481139475" w:history="1">
             <w:r>
               <w:rPr>
                 <w:rStyle w:val="Hyperlink"/>
@@ -1195,7 +1195,7 @@
                 <w:noProof/>
                 <w:webHidden/>
               </w:rPr>
-              <w:instrText xml:space="preserve"> PAGEREF _Toc480872866 \h </w:instrText>
+              <w:instrText xml:space="preserve"> PAGEREF _Toc481139475 \h </w:instrText>
             </w:r>
             <w:r>
               <w:rPr>
@@ -1215,7 +1215,7 @@
                 <w:noProof/>
                 <w:webHidden/>
               </w:rPr>
-              <w:t>5</w:t>
+              <w:t>6</w:t>
             </w:r>
             <w:r>
               <w:rPr>
@@ -1241,7 +1241,7 @@
               <w:lang w:eastAsia="en-GB"/>
             </w:rPr>
           </w:pPr>
-          <w:hyperlink w:anchor="_Toc480872867" w:history="1">
+          <w:hyperlink w:anchor="_Toc481139476" w:history="1">
             <w:r>
               <w:rPr>
                 <w:rStyle w:val="Hyperlink"/>
@@ -1285,7 +1285,7 @@
                 <w:noProof/>
                 <w:webHidden/>
               </w:rPr>
-              <w:instrText xml:space="preserve"> PAGEREF _Toc480872867 \h </w:instrText>
+              <w:instrText xml:space="preserve"> PAGEREF _Toc481139476 \h </w:instrText>
             </w:r>
             <w:r>
               <w:rPr>
@@ -1305,7 +1305,7 @@
                 <w:noProof/>
                 <w:webHidden/>
               </w:rPr>
-              <w:t>5</w:t>
+              <w:t>6</w:t>
             </w:r>
             <w:r>
               <w:rPr>
@@ -1331,7 +1331,7 @@
               <w:lang w:eastAsia="en-GB"/>
             </w:rPr>
           </w:pPr>
-          <w:hyperlink w:anchor="_Toc480872868" w:history="1">
+          <w:hyperlink w:anchor="_Toc481139477" w:history="1">
             <w:r>
               <w:rPr>
                 <w:rStyle w:val="Hyperlink"/>
@@ -1375,7 +1375,7 @@
                 <w:noProof/>
                 <w:webHidden/>
               </w:rPr>
-              <w:instrText xml:space="preserve"> PAGEREF _Toc480872868 \h </w:instrText>
+              <w:instrText xml:space="preserve"> PAGEREF _Toc481139477 \h </w:instrText>
             </w:r>
             <w:r>
               <w:rPr>
@@ -1395,7 +1395,7 @@
                 <w:noProof/>
                 <w:webHidden/>
               </w:rPr>
-              <w:t>7</w:t>
+              <w:t>8</w:t>
             </w:r>
             <w:r>
               <w:rPr>
@@ -1421,7 +1421,7 @@
               <w:lang w:eastAsia="en-GB"/>
             </w:rPr>
           </w:pPr>
-          <w:hyperlink w:anchor="_Toc480872869" w:history="1">
+          <w:hyperlink w:anchor="_Toc481139478" w:history="1">
             <w:r>
               <w:rPr>
                 <w:rStyle w:val="Hyperlink"/>
@@ -1465,7 +1465,7 @@
                 <w:noProof/>
                 <w:webHidden/>
               </w:rPr>
-              <w:instrText xml:space="preserve"> PAGEREF _Toc480872869 \h </w:instrText>
+              <w:instrText xml:space="preserve"> PAGEREF _Toc481139478 \h </w:instrText>
             </w:r>
             <w:r>
               <w:rPr>
@@ -1485,7 +1485,7 @@
                 <w:noProof/>
                 <w:webHidden/>
               </w:rPr>
-              <w:t>8</w:t>
+              <w:t>10</w:t>
             </w:r>
             <w:r>
               <w:rPr>
@@ -1511,7 +1511,7 @@
               <w:lang w:eastAsia="en-GB"/>
             </w:rPr>
           </w:pPr>
-          <w:hyperlink w:anchor="_Toc480872870" w:history="1">
+          <w:hyperlink w:anchor="_Toc481139479" w:history="1">
             <w:r>
               <w:rPr>
                 <w:rStyle w:val="Hyperlink"/>
@@ -1555,7 +1555,7 @@
                 <w:noProof/>
                 <w:webHidden/>
               </w:rPr>
-              <w:instrText xml:space="preserve"> PAGEREF _Toc480872870 \h </w:instrText>
+              <w:instrText xml:space="preserve"> PAGEREF _Toc481139479 \h </w:instrText>
             </w:r>
             <w:r>
               <w:rPr>
@@ -1575,7 +1575,7 @@
                 <w:noProof/>
                 <w:webHidden/>
               </w:rPr>
-              <w:t>8</w:t>
+              <w:t>10</w:t>
             </w:r>
             <w:r>
               <w:rPr>
@@ -1601,7 +1601,7 @@
               <w:lang w:eastAsia="en-GB"/>
             </w:rPr>
           </w:pPr>
-          <w:hyperlink w:anchor="_Toc480872871" w:history="1">
+          <w:hyperlink w:anchor="_Toc481139480" w:history="1">
             <w:r>
               <w:rPr>
                 <w:rStyle w:val="Hyperlink"/>
@@ -1645,7 +1645,7 @@
                 <w:noProof/>
                 <w:webHidden/>
               </w:rPr>
-              <w:instrText xml:space="preserve"> PAGEREF _Toc480872871 \h </w:instrText>
+              <w:instrText xml:space="preserve"> PAGEREF _Toc481139480 \h </w:instrText>
             </w:r>
             <w:r>
               <w:rPr>
@@ -1665,7 +1665,7 @@
                 <w:noProof/>
                 <w:webHidden/>
               </w:rPr>
-              <w:t>8</w:t>
+              <w:t>11</w:t>
             </w:r>
             <w:r>
               <w:rPr>
@@ -1688,7 +1688,7 @@
               <w:lang w:eastAsia="en-GB"/>
             </w:rPr>
           </w:pPr>
-          <w:hyperlink w:anchor="_Toc480872872" w:history="1">
+          <w:hyperlink w:anchor="_Toc481139481" w:history="1">
             <w:r>
               <w:rPr>
                 <w:rStyle w:val="Hyperlink"/>
@@ -1728,7 +1728,7 @@
               <w:rPr>
                 <w:webHidden/>
               </w:rPr>
-              <w:instrText xml:space="preserve"> PAGEREF _Toc480872872 \h </w:instrText>
+              <w:instrText xml:space="preserve"> PAGEREF _Toc481139481 \h </w:instrText>
             </w:r>
             <w:r>
               <w:rPr>
@@ -1745,7 +1745,7 @@
               <w:rPr>
                 <w:webHidden/>
               </w:rPr>
-              <w:t>9</w:t>
+              <w:t>12</w:t>
             </w:r>
             <w:r>
               <w:rPr>
@@ -1765,7 +1765,7 @@
               <w:lang w:eastAsia="en-GB"/>
             </w:rPr>
           </w:pPr>
-          <w:hyperlink w:anchor="_Toc480872873" w:history="1">
+          <w:hyperlink w:anchor="_Toc481139482" w:history="1">
             <w:r>
               <w:rPr>
                 <w:rStyle w:val="Hyperlink"/>
@@ -1803,7 +1803,7 @@
               <w:rPr>
                 <w:webHidden/>
               </w:rPr>
-              <w:instrText xml:space="preserve"> PAGEREF _Toc480872873 \h </w:instrText>
+              <w:instrText xml:space="preserve"> PAGEREF _Toc481139482 \h </w:instrText>
             </w:r>
             <w:r>
               <w:rPr>
@@ -1820,7 +1820,7 @@
               <w:rPr>
                 <w:webHidden/>
               </w:rPr>
-              <w:t>9</w:t>
+              <w:t>12</w:t>
             </w:r>
             <w:r>
               <w:rPr>
@@ -1845,7 +1845,7 @@
               <w:lang w:eastAsia="en-GB"/>
             </w:rPr>
           </w:pPr>
-          <w:hyperlink w:anchor="_Toc480872874" w:history="1">
+          <w:hyperlink w:anchor="_Toc481139483" w:history="1">
             <w:r>
               <w:rPr>
                 <w:rStyle w:val="Hyperlink"/>
@@ -1889,7 +1889,7 @@
                 <w:noProof/>
                 <w:webHidden/>
               </w:rPr>
-              <w:instrText xml:space="preserve"> PAGEREF _Toc480872874 \h </w:instrText>
+              <w:instrText xml:space="preserve"> PAGEREF _Toc481139483 \h </w:instrText>
             </w:r>
             <w:r>
               <w:rPr>
@@ -1909,7 +1909,7 @@
                 <w:noProof/>
                 <w:webHidden/>
               </w:rPr>
-              <w:t>9</w:t>
+              <w:t>12</w:t>
             </w:r>
             <w:r>
               <w:rPr>
@@ -1935,7 +1935,7 @@
               <w:lang w:eastAsia="en-GB"/>
             </w:rPr>
           </w:pPr>
-          <w:hyperlink w:anchor="_Toc480872875" w:history="1">
+          <w:hyperlink w:anchor="_Toc481139484" w:history="1">
             <w:r>
               <w:rPr>
                 <w:rStyle w:val="Hyperlink"/>
@@ -1979,7 +1979,7 @@
                 <w:noProof/>
                 <w:webHidden/>
               </w:rPr>
-              <w:instrText xml:space="preserve"> PAGEREF _Toc480872875 \h </w:instrText>
+              <w:instrText xml:space="preserve"> PAGEREF _Toc481139484 \h </w:instrText>
             </w:r>
             <w:r>
               <w:rPr>
@@ -1999,7 +1999,7 @@
                 <w:noProof/>
                 <w:webHidden/>
               </w:rPr>
-              <w:t>9</w:t>
+              <w:t>12</w:t>
             </w:r>
             <w:r>
               <w:rPr>
@@ -2020,7 +2020,7 @@
               <w:lang w:eastAsia="en-GB"/>
             </w:rPr>
           </w:pPr>
-          <w:hyperlink w:anchor="_Toc480872876" w:history="1">
+          <w:hyperlink w:anchor="_Toc481139485" w:history="1">
             <w:r>
               <w:rPr>
                 <w:rStyle w:val="Hyperlink"/>
@@ -2058,7 +2058,7 @@
               <w:rPr>
                 <w:webHidden/>
               </w:rPr>
-              <w:instrText xml:space="preserve"> PAGEREF _Toc480872876 \h </w:instrText>
+              <w:instrText xml:space="preserve"> PAGEREF _Toc481139485 \h </w:instrText>
             </w:r>
             <w:r>
               <w:rPr>
@@ -2075,7 +2075,7 @@
               <w:rPr>
                 <w:webHidden/>
               </w:rPr>
-              <w:t>9</w:t>
+              <w:t>12</w:t>
             </w:r>
             <w:r>
               <w:rPr>
@@ -2100,7 +2100,7 @@
               <w:lang w:eastAsia="en-GB"/>
             </w:rPr>
           </w:pPr>
-          <w:hyperlink w:anchor="_Toc480872877" w:history="1">
+          <w:hyperlink w:anchor="_Toc481139486" w:history="1">
             <w:r>
               <w:rPr>
                 <w:rStyle w:val="Hyperlink"/>
@@ -2144,7 +2144,7 @@
                 <w:noProof/>
                 <w:webHidden/>
               </w:rPr>
-              <w:instrText xml:space="preserve"> PAGEREF _Toc480872877 \h </w:instrText>
+              <w:instrText xml:space="preserve"> PAGEREF _Toc481139486 \h </w:instrText>
             </w:r>
             <w:r>
               <w:rPr>
@@ -2164,7 +2164,7 @@
                 <w:noProof/>
                 <w:webHidden/>
               </w:rPr>
-              <w:t>9</w:t>
+              <w:t>12</w:t>
             </w:r>
             <w:r>
               <w:rPr>
@@ -2190,7 +2190,7 @@
               <w:lang w:eastAsia="en-GB"/>
             </w:rPr>
           </w:pPr>
-          <w:hyperlink w:anchor="_Toc480872878" w:history="1">
+          <w:hyperlink w:anchor="_Toc481139487" w:history="1">
             <w:r>
               <w:rPr>
                 <w:rStyle w:val="Hyperlink"/>
@@ -2234,7 +2234,7 @@
                 <w:noProof/>
                 <w:webHidden/>
               </w:rPr>
-              <w:instrText xml:space="preserve"> PAGEREF _Toc480872878 \h </w:instrText>
+              <w:instrText xml:space="preserve"> PAGEREF _Toc481139487 \h </w:instrText>
             </w:r>
             <w:r>
               <w:rPr>
@@ -2254,7 +2254,7 @@
                 <w:noProof/>
                 <w:webHidden/>
               </w:rPr>
-              <w:t>16</w:t>
+              <w:t>19</w:t>
             </w:r>
             <w:r>
               <w:rPr>
@@ -2280,7 +2280,7 @@
               <w:lang w:eastAsia="en-GB"/>
             </w:rPr>
           </w:pPr>
-          <w:hyperlink w:anchor="_Toc480872879" w:history="1">
+          <w:hyperlink w:anchor="_Toc481139488" w:history="1">
             <w:r>
               <w:rPr>
                 <w:rStyle w:val="Hyperlink"/>
@@ -2324,7 +2324,7 @@
                 <w:noProof/>
                 <w:webHidden/>
               </w:rPr>
-              <w:instrText xml:space="preserve"> PAGEREF _Toc480872879 \h </w:instrText>
+              <w:instrText xml:space="preserve"> PAGEREF _Toc481139488 \h </w:instrText>
             </w:r>
             <w:r>
               <w:rPr>
@@ -2344,7 +2344,7 @@
                 <w:noProof/>
                 <w:webHidden/>
               </w:rPr>
-              <w:t>17</w:t>
+              <w:t>20</w:t>
             </w:r>
             <w:r>
               <w:rPr>
@@ -2370,7 +2370,7 @@
               <w:lang w:eastAsia="en-GB"/>
             </w:rPr>
           </w:pPr>
-          <w:hyperlink w:anchor="_Toc480872880" w:history="1">
+          <w:hyperlink w:anchor="_Toc481139489" w:history="1">
             <w:r>
               <w:rPr>
                 <w:rStyle w:val="Hyperlink"/>
@@ -2414,7 +2414,7 @@
                 <w:noProof/>
                 <w:webHidden/>
               </w:rPr>
-              <w:instrText xml:space="preserve"> PAGEREF _Toc480872880 \h </w:instrText>
+              <w:instrText xml:space="preserve"> PAGEREF _Toc481139489 \h </w:instrText>
             </w:r>
             <w:r>
               <w:rPr>
@@ -2434,7 +2434,7 @@
                 <w:noProof/>
                 <w:webHidden/>
               </w:rPr>
-              <w:t>17</w:t>
+              <w:t>20</w:t>
             </w:r>
             <w:r>
               <w:rPr>
@@ -2455,7 +2455,7 @@
               <w:lang w:eastAsia="en-GB"/>
             </w:rPr>
           </w:pPr>
-          <w:hyperlink w:anchor="_Toc480872881" w:history="1">
+          <w:hyperlink w:anchor="_Toc481139490" w:history="1">
             <w:r>
               <w:rPr>
                 <w:rStyle w:val="Hyperlink"/>
@@ -2493,7 +2493,7 @@
               <w:rPr>
                 <w:webHidden/>
               </w:rPr>
-              <w:instrText xml:space="preserve"> PAGEREF _Toc480872881 \h </w:instrText>
+              <w:instrText xml:space="preserve"> PAGEREF _Toc481139490 \h </w:instrText>
             </w:r>
             <w:r>
               <w:rPr>
@@ -2510,7 +2510,7 @@
               <w:rPr>
                 <w:webHidden/>
               </w:rPr>
-              <w:t>17</w:t>
+              <w:t>20</w:t>
             </w:r>
             <w:r>
               <w:rPr>
@@ -2535,7 +2535,7 @@
               <w:lang w:eastAsia="en-GB"/>
             </w:rPr>
           </w:pPr>
-          <w:hyperlink w:anchor="_Toc480872882" w:history="1">
+          <w:hyperlink w:anchor="_Toc481139491" w:history="1">
             <w:r>
               <w:rPr>
                 <w:rStyle w:val="Hyperlink"/>
@@ -2579,7 +2579,7 @@
                 <w:noProof/>
                 <w:webHidden/>
               </w:rPr>
-              <w:instrText xml:space="preserve"> PAGEREF _Toc480872882 \h </w:instrText>
+              <w:instrText xml:space="preserve"> PAGEREF _Toc481139491 \h </w:instrText>
             </w:r>
             <w:r>
               <w:rPr>
@@ -2599,7 +2599,7 @@
                 <w:noProof/>
                 <w:webHidden/>
               </w:rPr>
-              <w:t>17</w:t>
+              <w:t>20</w:t>
             </w:r>
             <w:r>
               <w:rPr>
@@ -2625,7 +2625,7 @@
               <w:lang w:eastAsia="en-GB"/>
             </w:rPr>
           </w:pPr>
-          <w:hyperlink w:anchor="_Toc480872883" w:history="1">
+          <w:hyperlink w:anchor="_Toc481139492" w:history="1">
             <w:r>
               <w:rPr>
                 <w:rStyle w:val="Hyperlink"/>
@@ -2669,7 +2669,7 @@
                 <w:noProof/>
                 <w:webHidden/>
               </w:rPr>
-              <w:instrText xml:space="preserve"> PAGEREF _Toc480872883 \h </w:instrText>
+              <w:instrText xml:space="preserve"> PAGEREF _Toc481139492 \h </w:instrText>
             </w:r>
             <w:r>
               <w:rPr>
@@ -2689,7 +2689,7 @@
                 <w:noProof/>
                 <w:webHidden/>
               </w:rPr>
-              <w:t>17</w:t>
+              <w:t>20</w:t>
             </w:r>
             <w:r>
               <w:rPr>
@@ -2712,7 +2712,7 @@
               <w:lang w:eastAsia="en-GB"/>
             </w:rPr>
           </w:pPr>
-          <w:hyperlink w:anchor="_Toc480872884" w:history="1">
+          <w:hyperlink w:anchor="_Toc481139493" w:history="1">
             <w:r>
               <w:rPr>
                 <w:rStyle w:val="Hyperlink"/>
@@ -2752,7 +2752,7 @@
               <w:rPr>
                 <w:webHidden/>
               </w:rPr>
-              <w:instrText xml:space="preserve"> PAGEREF _Toc480872884 \h </w:instrText>
+              <w:instrText xml:space="preserve"> PAGEREF _Toc481139493 \h </w:instrText>
             </w:r>
             <w:r>
               <w:rPr>
@@ -2769,7 +2769,7 @@
               <w:rPr>
                 <w:webHidden/>
               </w:rPr>
-              <w:t>18</w:t>
+              <w:t>21</w:t>
             </w:r>
             <w:r>
               <w:rPr>
@@ -2789,7 +2789,7 @@
               <w:lang w:eastAsia="en-GB"/>
             </w:rPr>
           </w:pPr>
-          <w:hyperlink w:anchor="_Toc480872885" w:history="1">
+          <w:hyperlink w:anchor="_Toc481139494" w:history="1">
             <w:r>
               <w:rPr>
                 <w:rStyle w:val="Hyperlink"/>
@@ -2827,7 +2827,7 @@
               <w:rPr>
                 <w:webHidden/>
               </w:rPr>
-              <w:instrText xml:space="preserve"> PAGEREF _Toc480872885 \h </w:instrText>
+              <w:instrText xml:space="preserve"> PAGEREF _Toc481139494 \h </w:instrText>
             </w:r>
             <w:r>
               <w:rPr>
@@ -2844,7 +2844,7 @@
               <w:rPr>
                 <w:webHidden/>
               </w:rPr>
-              <w:t>18</w:t>
+              <w:t>21</w:t>
             </w:r>
             <w:r>
               <w:rPr>
@@ -2869,7 +2869,7 @@
               <w:lang w:eastAsia="en-GB"/>
             </w:rPr>
           </w:pPr>
-          <w:hyperlink w:anchor="_Toc480872886" w:history="1">
+          <w:hyperlink w:anchor="_Toc481139495" w:history="1">
             <w:r>
               <w:rPr>
                 <w:rStyle w:val="Hyperlink"/>
@@ -2913,7 +2913,7 @@
                 <w:noProof/>
                 <w:webHidden/>
               </w:rPr>
-              <w:instrText xml:space="preserve"> PAGEREF _Toc480872886 \h </w:instrText>
+              <w:instrText xml:space="preserve"> PAGEREF _Toc481139495 \h </w:instrText>
             </w:r>
             <w:r>
               <w:rPr>
@@ -2933,7 +2933,7 @@
                 <w:noProof/>
                 <w:webHidden/>
               </w:rPr>
-              <w:t>18</w:t>
+              <w:t>21</w:t>
             </w:r>
             <w:r>
               <w:rPr>
@@ -2959,7 +2959,7 @@
               <w:lang w:eastAsia="en-GB"/>
             </w:rPr>
           </w:pPr>
-          <w:hyperlink w:anchor="_Toc480872887" w:history="1">
+          <w:hyperlink w:anchor="_Toc481139496" w:history="1">
             <w:r>
               <w:rPr>
                 <w:rStyle w:val="Hyperlink"/>
@@ -3003,7 +3003,7 @@
                 <w:noProof/>
                 <w:webHidden/>
               </w:rPr>
-              <w:instrText xml:space="preserve"> PAGEREF _Toc480872887 \h </w:instrText>
+              <w:instrText xml:space="preserve"> PAGEREF _Toc481139496 \h </w:instrText>
             </w:r>
             <w:r>
               <w:rPr>
@@ -3023,7 +3023,7 @@
                 <w:noProof/>
                 <w:webHidden/>
               </w:rPr>
-              <w:t>18</w:t>
+              <w:t>21</w:t>
             </w:r>
             <w:r>
               <w:rPr>
@@ -3049,7 +3049,7 @@
               <w:lang w:eastAsia="en-GB"/>
             </w:rPr>
           </w:pPr>
-          <w:hyperlink w:anchor="_Toc480872888" w:history="1">
+          <w:hyperlink w:anchor="_Toc481139497" w:history="1">
             <w:r>
               <w:rPr>
                 <w:rStyle w:val="Hyperlink"/>
@@ -3093,7 +3093,7 @@
                 <w:noProof/>
                 <w:webHidden/>
               </w:rPr>
-              <w:instrText xml:space="preserve"> PAGEREF _Toc480872888 \h </w:instrText>
+              <w:instrText xml:space="preserve"> PAGEREF _Toc481139497 \h </w:instrText>
             </w:r>
             <w:r>
               <w:rPr>
@@ -3113,7 +3113,7 @@
                 <w:noProof/>
                 <w:webHidden/>
               </w:rPr>
-              <w:t>21</w:t>
+              <w:t>24</w:t>
             </w:r>
             <w:r>
               <w:rPr>
@@ -3139,7 +3139,7 @@
               <w:lang w:eastAsia="en-GB"/>
             </w:rPr>
           </w:pPr>
-          <w:hyperlink w:anchor="_Toc480872889" w:history="1">
+          <w:hyperlink w:anchor="_Toc481139498" w:history="1">
             <w:r>
               <w:rPr>
                 <w:rStyle w:val="Hyperlink"/>
@@ -3183,7 +3183,7 @@
                 <w:noProof/>
                 <w:webHidden/>
               </w:rPr>
-              <w:instrText xml:space="preserve"> PAGEREF _Toc480872889 \h </w:instrText>
+              <w:instrText xml:space="preserve"> PAGEREF _Toc481139498 \h </w:instrText>
             </w:r>
             <w:r>
               <w:rPr>
@@ -3203,7 +3203,7 @@
                 <w:noProof/>
                 <w:webHidden/>
               </w:rPr>
-              <w:t>22</w:t>
+              <w:t>25</w:t>
             </w:r>
             <w:r>
               <w:rPr>
@@ -3229,7 +3229,7 @@
               <w:lang w:eastAsia="en-GB"/>
             </w:rPr>
           </w:pPr>
-          <w:hyperlink w:anchor="_Toc480872890" w:history="1">
+          <w:hyperlink w:anchor="_Toc481139499" w:history="1">
             <w:r>
               <w:rPr>
                 <w:rStyle w:val="Hyperlink"/>
@@ -3273,7 +3273,7 @@
                 <w:noProof/>
                 <w:webHidden/>
               </w:rPr>
-              <w:instrText xml:space="preserve"> PAGEREF _Toc480872890 \h </w:instrText>
+              <w:instrText xml:space="preserve"> PAGEREF _Toc481139499 \h </w:instrText>
             </w:r>
             <w:r>
               <w:rPr>
@@ -3293,7 +3293,7 @@
                 <w:noProof/>
                 <w:webHidden/>
               </w:rPr>
-              <w:t>22</w:t>
+              <w:t>25</w:t>
             </w:r>
             <w:r>
               <w:rPr>
@@ -3314,7 +3314,7 @@
               <w:lang w:eastAsia="en-GB"/>
             </w:rPr>
           </w:pPr>
-          <w:hyperlink w:anchor="_Toc480872891" w:history="1">
+          <w:hyperlink w:anchor="_Toc481139500" w:history="1">
             <w:r>
               <w:rPr>
                 <w:rStyle w:val="Hyperlink"/>
@@ -3352,7 +3352,7 @@
               <w:rPr>
                 <w:webHidden/>
               </w:rPr>
-              <w:instrText xml:space="preserve"> PAGEREF _Toc480872891 \h </w:instrText>
+              <w:instrText xml:space="preserve"> PAGEREF _Toc481139500 \h </w:instrText>
             </w:r>
             <w:r>
               <w:rPr>
@@ -3369,7 +3369,7 @@
               <w:rPr>
                 <w:webHidden/>
               </w:rPr>
-              <w:t>23</w:t>
+              <w:t>26</w:t>
             </w:r>
             <w:r>
               <w:rPr>
@@ -3394,7 +3394,7 @@
               <w:lang w:eastAsia="en-GB"/>
             </w:rPr>
           </w:pPr>
-          <w:hyperlink w:anchor="_Toc480872892" w:history="1">
+          <w:hyperlink w:anchor="_Toc481139501" w:history="1">
             <w:r>
               <w:rPr>
                 <w:rStyle w:val="Hyperlink"/>
@@ -3438,7 +3438,7 @@
                 <w:noProof/>
                 <w:webHidden/>
               </w:rPr>
-              <w:instrText xml:space="preserve"> PAGEREF _Toc480872892 \h </w:instrText>
+              <w:instrText xml:space="preserve"> PAGEREF _Toc481139501 \h </w:instrText>
             </w:r>
             <w:r>
               <w:rPr>
@@ -3458,7 +3458,7 @@
                 <w:noProof/>
                 <w:webHidden/>
               </w:rPr>
-              <w:t>23</w:t>
+              <w:t>26</w:t>
             </w:r>
             <w:r>
               <w:rPr>
@@ -3484,7 +3484,7 @@
               <w:lang w:eastAsia="en-GB"/>
             </w:rPr>
           </w:pPr>
-          <w:hyperlink w:anchor="_Toc480872893" w:history="1">
+          <w:hyperlink w:anchor="_Toc481139502" w:history="1">
             <w:r>
               <w:rPr>
                 <w:rStyle w:val="Hyperlink"/>
@@ -3528,7 +3528,7 @@
                 <w:noProof/>
                 <w:webHidden/>
               </w:rPr>
-              <w:instrText xml:space="preserve"> PAGEREF _Toc480872893 \h </w:instrText>
+              <w:instrText xml:space="preserve"> PAGEREF _Toc481139502 \h </w:instrText>
             </w:r>
             <w:r>
               <w:rPr>
@@ -3548,7 +3548,7 @@
                 <w:noProof/>
                 <w:webHidden/>
               </w:rPr>
-              <w:t>23</w:t>
+              <w:t>26</w:t>
             </w:r>
             <w:r>
               <w:rPr>
@@ -3574,7 +3574,7 @@
               <w:lang w:eastAsia="en-GB"/>
             </w:rPr>
           </w:pPr>
-          <w:hyperlink w:anchor="_Toc480872894" w:history="1">
+          <w:hyperlink w:anchor="_Toc481139503" w:history="1">
             <w:r>
               <w:rPr>
                 <w:rStyle w:val="Hyperlink"/>
@@ -3618,7 +3618,7 @@
                 <w:noProof/>
                 <w:webHidden/>
               </w:rPr>
-              <w:instrText xml:space="preserve"> PAGEREF _Toc480872894 \h </w:instrText>
+              <w:instrText xml:space="preserve"> PAGEREF _Toc481139503 \h </w:instrText>
             </w:r>
             <w:r>
               <w:rPr>
@@ -3638,7 +3638,7 @@
                 <w:noProof/>
                 <w:webHidden/>
               </w:rPr>
-              <w:t>23</w:t>
+              <w:t>26</w:t>
             </w:r>
             <w:r>
               <w:rPr>
@@ -3659,7 +3659,7 @@
               <w:lang w:eastAsia="en-GB"/>
             </w:rPr>
           </w:pPr>
-          <w:hyperlink w:anchor="_Toc480872895" w:history="1">
+          <w:hyperlink w:anchor="_Toc481139504" w:history="1">
             <w:r>
               <w:rPr>
                 <w:rStyle w:val="Hyperlink"/>
@@ -3697,7 +3697,7 @@
               <w:rPr>
                 <w:webHidden/>
               </w:rPr>
-              <w:instrText xml:space="preserve"> PAGEREF _Toc480872895 \h </w:instrText>
+              <w:instrText xml:space="preserve"> PAGEREF _Toc481139504 \h </w:instrText>
             </w:r>
             <w:r>
               <w:rPr>
@@ -3714,7 +3714,7 @@
               <w:rPr>
                 <w:webHidden/>
               </w:rPr>
-              <w:t>23</w:t>
+              <w:t>26</w:t>
             </w:r>
             <w:r>
               <w:rPr>
@@ -3739,7 +3739,7 @@
               <w:lang w:eastAsia="en-GB"/>
             </w:rPr>
           </w:pPr>
-          <w:hyperlink w:anchor="_Toc480872896" w:history="1">
+          <w:hyperlink w:anchor="_Toc481139505" w:history="1">
             <w:r>
               <w:rPr>
                 <w:rStyle w:val="Hyperlink"/>
@@ -3783,7 +3783,7 @@
                 <w:noProof/>
                 <w:webHidden/>
               </w:rPr>
-              <w:instrText xml:space="preserve"> PAGEREF _Toc480872896 \h </w:instrText>
+              <w:instrText xml:space="preserve"> PAGEREF _Toc481139505 \h </w:instrText>
             </w:r>
             <w:r>
               <w:rPr>
@@ -3803,7 +3803,7 @@
                 <w:noProof/>
                 <w:webHidden/>
               </w:rPr>
-              <w:t>23</w:t>
+              <w:t>26</w:t>
             </w:r>
             <w:r>
               <w:rPr>
@@ -3829,7 +3829,7 @@
               <w:lang w:eastAsia="en-GB"/>
             </w:rPr>
           </w:pPr>
-          <w:hyperlink w:anchor="_Toc480872897" w:history="1">
+          <w:hyperlink w:anchor="_Toc481139506" w:history="1">
             <w:r>
               <w:rPr>
                 <w:rStyle w:val="Hyperlink"/>
@@ -3888,7 +3888,7 @@
                 <w:noProof/>
                 <w:webHidden/>
               </w:rPr>
-              <w:instrText xml:space="preserve"> PAGEREF _Toc480872897 \h </w:instrText>
+              <w:instrText xml:space="preserve"> PAGEREF _Toc481139506 \h </w:instrText>
             </w:r>
             <w:r>
               <w:rPr>
@@ -3908,7 +3908,7 @@
                 <w:noProof/>
                 <w:webHidden/>
               </w:rPr>
-              <w:t>24</w:t>
+              <w:t>27</w:t>
             </w:r>
             <w:r>
               <w:rPr>
@@ -3934,7 +3934,7 @@
               <w:lang w:eastAsia="en-GB"/>
             </w:rPr>
           </w:pPr>
-          <w:hyperlink w:anchor="_Toc480872898" w:history="1">
+          <w:hyperlink w:anchor="_Toc481139507" w:history="1">
             <w:r>
               <w:rPr>
                 <w:rStyle w:val="Hyperlink"/>
@@ -3978,7 +3978,7 @@
                 <w:noProof/>
                 <w:webHidden/>
               </w:rPr>
-              <w:instrText xml:space="preserve"> PAGEREF _Toc480872898 \h </w:instrText>
+              <w:instrText xml:space="preserve"> PAGEREF _Toc481139507 \h </w:instrText>
             </w:r>
             <w:r>
               <w:rPr>
@@ -3998,7 +3998,7 @@
                 <w:noProof/>
                 <w:webHidden/>
               </w:rPr>
-              <w:t>25</w:t>
+              <w:t>28</w:t>
             </w:r>
             <w:r>
               <w:rPr>
@@ -4024,7 +4024,7 @@
               <w:lang w:eastAsia="en-GB"/>
             </w:rPr>
           </w:pPr>
-          <w:hyperlink w:anchor="_Toc480872899" w:history="1">
+          <w:hyperlink w:anchor="_Toc481139508" w:history="1">
             <w:r>
               <w:rPr>
                 <w:rStyle w:val="Hyperlink"/>
@@ -4083,7 +4083,7 @@
                 <w:noProof/>
                 <w:webHidden/>
               </w:rPr>
-              <w:instrText xml:space="preserve"> PAGEREF _Toc480872899 \h </w:instrText>
+              <w:instrText xml:space="preserve"> PAGEREF _Toc481139508 \h </w:instrText>
             </w:r>
             <w:r>
               <w:rPr>
@@ -4103,7 +4103,7 @@
                 <w:noProof/>
                 <w:webHidden/>
               </w:rPr>
-              <w:t>30</w:t>
+              <w:t>33</w:t>
             </w:r>
             <w:r>
               <w:rPr>
@@ -4129,7 +4129,7 @@
               <w:lang w:eastAsia="en-GB"/>
             </w:rPr>
           </w:pPr>
-          <w:hyperlink w:anchor="_Toc480872900" w:history="1">
+          <w:hyperlink w:anchor="_Toc481139509" w:history="1">
             <w:r>
               <w:rPr>
                 <w:rStyle w:val="Hyperlink"/>
@@ -4173,7 +4173,7 @@
                 <w:noProof/>
                 <w:webHidden/>
               </w:rPr>
-              <w:instrText xml:space="preserve"> PAGEREF _Toc480872900 \h </w:instrText>
+              <w:instrText xml:space="preserve"> PAGEREF _Toc481139509 \h </w:instrText>
             </w:r>
             <w:r>
               <w:rPr>
@@ -4193,7 +4193,7 @@
                 <w:noProof/>
                 <w:webHidden/>
               </w:rPr>
-              <w:t>31</w:t>
+              <w:t>34</w:t>
             </w:r>
             <w:r>
               <w:rPr>
@@ -4214,7 +4214,7 @@
               <w:lang w:eastAsia="en-GB"/>
             </w:rPr>
           </w:pPr>
-          <w:hyperlink w:anchor="_Toc480872901" w:history="1">
+          <w:hyperlink w:anchor="_Toc481139510" w:history="1">
             <w:r>
               <w:rPr>
                 <w:rStyle w:val="Hyperlink"/>
@@ -4234,7 +4234,19 @@
               <w:rPr>
                 <w:rStyle w:val="Hyperlink"/>
               </w:rPr>
-              <w:t>Import Code</w:t>
+              <w:t>Creat</w:t>
+            </w:r>
+            <w:r>
+              <w:rPr>
+                <w:rStyle w:val="Hyperlink"/>
+              </w:rPr>
+              <w:t>e</w:t>
+            </w:r>
+            <w:r>
+              <w:rPr>
+                <w:rStyle w:val="Hyperlink"/>
+              </w:rPr>
+              <w:t xml:space="preserve"> Account Screen</w:t>
             </w:r>
             <w:r>
               <w:rPr>
@@ -4252,7 +4264,7 @@
               <w:rPr>
                 <w:webHidden/>
               </w:rPr>
-              <w:instrText xml:space="preserve"> PAGEREF _Toc480872901 \h </w:instrText>
+              <w:instrText xml:space="preserve"> PAGEREF _Toc481139510 \h </w:instrText>
             </w:r>
             <w:r>
               <w:rPr>
@@ -4269,7 +4281,7 @@
               <w:rPr>
                 <w:webHidden/>
               </w:rPr>
-              <w:t>33</w:t>
+              <w:t>36</w:t>
             </w:r>
             <w:r>
               <w:rPr>
@@ -4294,7 +4306,7 @@
               <w:lang w:eastAsia="en-GB"/>
             </w:rPr>
           </w:pPr>
-          <w:hyperlink w:anchor="_Toc480872902" w:history="1">
+          <w:hyperlink w:anchor="_Toc481139511" w:history="1">
             <w:r>
               <w:rPr>
                 <w:rStyle w:val="Hyperlink"/>
@@ -4317,7 +4329,7 @@
                 <w:rStyle w:val="Hyperlink"/>
                 <w:noProof/>
               </w:rPr>
-              <w:t>Problem Decomposition</w:t>
+              <w:t>Project Decomposition</w:t>
             </w:r>
             <w:r>
               <w:rPr>
@@ -4338,7 +4350,7 @@
                 <w:noProof/>
                 <w:webHidden/>
               </w:rPr>
-              <w:instrText xml:space="preserve"> PAGEREF _Toc480872902 \h </w:instrText>
+              <w:instrText xml:space="preserve"> PAGEREF _Toc481139511 \h </w:instrText>
             </w:r>
             <w:r>
               <w:rPr>
@@ -4358,447 +4370,11 @@
                 <w:noProof/>
                 <w:webHidden/>
               </w:rPr>
-              <w:t>33</w:t>
-            </w:r>
-            <w:r>
-              <w:rPr>
-                <w:noProof/>
-                <w:webHidden/>
-              </w:rPr>
-              <w:fldChar w:fldCharType="end"/>
-            </w:r>
-          </w:hyperlink>
-        </w:p>
-        <w:p>
-          <w:pPr>
-            <w:pStyle w:val="TOC2"/>
-            <w:rPr>
-              <w:rFonts w:asciiTheme="minorHAnsi" w:eastAsiaTheme="minorEastAsia" w:hAnsiTheme="minorHAnsi" w:cstheme="minorBidi"/>
-              <w:color w:val="auto"/>
-              <w:sz w:val="22"/>
-              <w:lang w:eastAsia="en-GB"/>
-            </w:rPr>
-          </w:pPr>
-          <w:hyperlink w:anchor="_Toc480872903" w:history="1">
-            <w:r>
-              <w:rPr>
-                <w:rStyle w:val="Hyperlink"/>
-              </w:rPr>
-              <w:t>3.5</w:t>
-            </w:r>
-            <w:r>
-              <w:rPr>
-                <w:rFonts w:asciiTheme="minorHAnsi" w:eastAsiaTheme="minorEastAsia" w:hAnsiTheme="minorHAnsi" w:cstheme="minorBidi"/>
-                <w:color w:val="auto"/>
-                <w:sz w:val="22"/>
-                <w:lang w:eastAsia="en-GB"/>
-              </w:rPr>
-              <w:tab/>
-            </w:r>
-            <w:r>
-              <w:rPr>
-                <w:rStyle w:val="Hyperlink"/>
-              </w:rPr>
-              <w:t>Songs Table Code</w:t>
-            </w:r>
-            <w:r>
-              <w:rPr>
-                <w:webHidden/>
-              </w:rPr>
-              <w:tab/>
-            </w:r>
-            <w:r>
-              <w:rPr>
-                <w:webHidden/>
-              </w:rPr>
-              <w:fldChar w:fldCharType="begin"/>
-            </w:r>
-            <w:r>
-              <w:rPr>
-                <w:webHidden/>
-              </w:rPr>
-              <w:instrText xml:space="preserve"> PAGEREF _Toc480872903 \h </w:instrText>
-            </w:r>
-            <w:r>
-              <w:rPr>
-                <w:webHidden/>
-              </w:rPr>
-            </w:r>
-            <w:r>
-              <w:rPr>
-                <w:webHidden/>
-              </w:rPr>
-              <w:fldChar w:fldCharType="separate"/>
-            </w:r>
-            <w:r>
-              <w:rPr>
-                <w:webHidden/>
-              </w:rPr>
-              <w:t>33</w:t>
-            </w:r>
-            <w:r>
-              <w:rPr>
-                <w:webHidden/>
-              </w:rPr>
-              <w:fldChar w:fldCharType="end"/>
-            </w:r>
-          </w:hyperlink>
-        </w:p>
-        <w:p>
-          <w:pPr>
-            <w:pStyle w:val="TOC2"/>
-            <w:rPr>
-              <w:rFonts w:asciiTheme="minorHAnsi" w:eastAsiaTheme="minorEastAsia" w:hAnsiTheme="minorHAnsi" w:cstheme="minorBidi"/>
-              <w:color w:val="auto"/>
-              <w:sz w:val="22"/>
-              <w:lang w:eastAsia="en-GB"/>
-            </w:rPr>
-          </w:pPr>
-          <w:hyperlink w:anchor="_Toc480872904" w:history="1">
-            <w:r>
-              <w:rPr>
-                <w:rStyle w:val="Hyperlink"/>
-              </w:rPr>
-              <w:t>3.6</w:t>
-            </w:r>
-            <w:r>
-              <w:rPr>
-                <w:rFonts w:asciiTheme="minorHAnsi" w:eastAsiaTheme="minorEastAsia" w:hAnsiTheme="minorHAnsi" w:cstheme="minorBidi"/>
-                <w:color w:val="auto"/>
-                <w:sz w:val="22"/>
-                <w:lang w:eastAsia="en-GB"/>
-              </w:rPr>
-              <w:tab/>
-            </w:r>
-            <w:r>
-              <w:rPr>
-                <w:rStyle w:val="Hyperlink"/>
-              </w:rPr>
-              <w:t>Song Playback Code</w:t>
-            </w:r>
-            <w:r>
-              <w:rPr>
-                <w:webHidden/>
-              </w:rPr>
-              <w:tab/>
-            </w:r>
-            <w:r>
-              <w:rPr>
-                <w:webHidden/>
-              </w:rPr>
-              <w:fldChar w:fldCharType="begin"/>
-            </w:r>
-            <w:r>
-              <w:rPr>
-                <w:webHidden/>
-              </w:rPr>
-              <w:instrText xml:space="preserve"> PAGEREF _Toc480872904 \h </w:instrText>
-            </w:r>
-            <w:r>
-              <w:rPr>
-                <w:webHidden/>
-              </w:rPr>
-            </w:r>
-            <w:r>
-              <w:rPr>
-                <w:webHidden/>
-              </w:rPr>
-              <w:fldChar w:fldCharType="separate"/>
-            </w:r>
-            <w:r>
-              <w:rPr>
-                <w:webHidden/>
-              </w:rPr>
-              <w:t>33</w:t>
-            </w:r>
-            <w:r>
-              <w:rPr>
-                <w:webHidden/>
-              </w:rPr>
-              <w:fldChar w:fldCharType="end"/>
-            </w:r>
-          </w:hyperlink>
-        </w:p>
-        <w:p>
-          <w:pPr>
-            <w:pStyle w:val="TOC2"/>
-            <w:rPr>
-              <w:rFonts w:asciiTheme="minorHAnsi" w:eastAsiaTheme="minorEastAsia" w:hAnsiTheme="minorHAnsi" w:cstheme="minorBidi"/>
-              <w:color w:val="auto"/>
-              <w:sz w:val="22"/>
-              <w:lang w:eastAsia="en-GB"/>
-            </w:rPr>
-          </w:pPr>
-          <w:hyperlink w:anchor="_Toc480872905" w:history="1">
-            <w:r>
-              <w:rPr>
-                <w:rStyle w:val="Hyperlink"/>
-              </w:rPr>
-              <w:t>3.7</w:t>
-            </w:r>
-            <w:r>
-              <w:rPr>
-                <w:webHidden/>
-              </w:rPr>
-              <w:tab/>
-            </w:r>
-            <w:r>
-              <w:rPr>
-                <w:webHidden/>
-              </w:rPr>
-              <w:fldChar w:fldCharType="begin"/>
-            </w:r>
-            <w:r>
-              <w:rPr>
-                <w:webHidden/>
-              </w:rPr>
-              <w:instrText xml:space="preserve"> PAGEREF _Toc480872905 \h </w:instrText>
-            </w:r>
-            <w:r>
-              <w:rPr>
-                <w:webHidden/>
-              </w:rPr>
-            </w:r>
-            <w:r>
-              <w:rPr>
-                <w:webHidden/>
-              </w:rPr>
-              <w:fldChar w:fldCharType="separate"/>
-            </w:r>
-            <w:r>
-              <w:rPr>
-                <w:webHidden/>
-              </w:rPr>
-              <w:t>33</w:t>
-            </w:r>
-            <w:r>
-              <w:rPr>
-                <w:webHidden/>
-              </w:rPr>
-              <w:fldChar w:fldCharType="end"/>
-            </w:r>
-          </w:hyperlink>
-        </w:p>
-        <w:p>
-          <w:pPr>
-            <w:pStyle w:val="TOC3"/>
-            <w:tabs>
-              <w:tab w:val="right" w:leader="dot" w:pos="8776"/>
-            </w:tabs>
-            <w:rPr>
-              <w:rFonts w:asciiTheme="minorHAnsi" w:eastAsiaTheme="minorEastAsia" w:hAnsiTheme="minorHAnsi" w:cstheme="minorBidi"/>
-              <w:noProof/>
-              <w:sz w:val="22"/>
-              <w:szCs w:val="22"/>
-              <w:lang w:eastAsia="en-GB"/>
-            </w:rPr>
-          </w:pPr>
-          <w:hyperlink w:anchor="_Toc480872906" w:history="1">
-            <w:r>
-              <w:rPr>
-                <w:rStyle w:val="Hyperlink"/>
-                <w:noProof/>
-              </w:rPr>
-              <w:t>3.7.1</w:t>
-            </w:r>
-            <w:r>
-              <w:rPr>
-                <w:noProof/>
-                <w:webHidden/>
-              </w:rPr>
-              <w:tab/>
-            </w:r>
-            <w:r>
-              <w:rPr>
-                <w:noProof/>
-                <w:webHidden/>
-              </w:rPr>
-              <w:fldChar w:fldCharType="begin"/>
-            </w:r>
-            <w:r>
-              <w:rPr>
-                <w:noProof/>
-                <w:webHidden/>
-              </w:rPr>
-              <w:instrText xml:space="preserve"> PAGEREF _Toc480872906 \h </w:instrText>
-            </w:r>
-            <w:r>
-              <w:rPr>
-                <w:noProof/>
-                <w:webHidden/>
-              </w:rPr>
-            </w:r>
-            <w:r>
-              <w:rPr>
-                <w:noProof/>
-                <w:webHidden/>
-              </w:rPr>
-              <w:fldChar w:fldCharType="separate"/>
-            </w:r>
-            <w:r>
-              <w:rPr>
-                <w:noProof/>
-                <w:webHidden/>
-              </w:rPr>
-              <w:t>33</w:t>
-            </w:r>
-            <w:r>
-              <w:rPr>
-                <w:noProof/>
-                <w:webHidden/>
-              </w:rPr>
-              <w:fldChar w:fldCharType="end"/>
-            </w:r>
-          </w:hyperlink>
-        </w:p>
-        <w:p>
-          <w:pPr>
-            <w:pStyle w:val="TOC1"/>
-            <w:rPr>
-              <w:rFonts w:asciiTheme="minorHAnsi" w:eastAsiaTheme="minorEastAsia" w:hAnsiTheme="minorHAnsi" w:cstheme="minorBidi"/>
-              <w:b w:val="0"/>
-              <w:bCs w:val="0"/>
-              <w:sz w:val="22"/>
-              <w:szCs w:val="22"/>
-              <w:lang w:eastAsia="en-GB"/>
-            </w:rPr>
-          </w:pPr>
-          <w:hyperlink w:anchor="_Toc480872907" w:history="1">
-            <w:r>
-              <w:rPr>
-                <w:rStyle w:val="Hyperlink"/>
-              </w:rPr>
-              <w:t>4</w:t>
-            </w:r>
-            <w:r>
-              <w:rPr>
-                <w:rFonts w:asciiTheme="minorHAnsi" w:eastAsiaTheme="minorEastAsia" w:hAnsiTheme="minorHAnsi" w:cstheme="minorBidi"/>
-                <w:b w:val="0"/>
-                <w:bCs w:val="0"/>
-                <w:sz w:val="22"/>
-                <w:szCs w:val="22"/>
-                <w:lang w:eastAsia="en-GB"/>
-              </w:rPr>
-              <w:tab/>
-            </w:r>
-            <w:r>
-              <w:rPr>
-                <w:rStyle w:val="Hyperlink"/>
-              </w:rPr>
-              <w:t>Evaluation</w:t>
-            </w:r>
-            <w:r>
-              <w:rPr>
-                <w:webHidden/>
-              </w:rPr>
-              <w:tab/>
-            </w:r>
-            <w:r>
-              <w:rPr>
-                <w:webHidden/>
-              </w:rPr>
-              <w:fldChar w:fldCharType="begin"/>
-            </w:r>
-            <w:r>
-              <w:rPr>
-                <w:webHidden/>
-              </w:rPr>
-              <w:instrText xml:space="preserve"> PAGEREF _Toc480872907 \h </w:instrText>
-            </w:r>
-            <w:r>
-              <w:rPr>
-                <w:webHidden/>
-              </w:rPr>
-            </w:r>
-            <w:r>
-              <w:rPr>
-                <w:webHidden/>
-              </w:rPr>
-              <w:fldChar w:fldCharType="separate"/>
-            </w:r>
-            <w:r>
-              <w:rPr>
-                <w:webHidden/>
-              </w:rPr>
-              <w:t>34</w:t>
-            </w:r>
-            <w:r>
-              <w:rPr>
-                <w:webHidden/>
-              </w:rPr>
-              <w:fldChar w:fldCharType="end"/>
-            </w:r>
-          </w:hyperlink>
-        </w:p>
-        <w:p>
-          <w:pPr>
-            <w:pStyle w:val="TOC2"/>
-            <w:rPr>
-              <w:rFonts w:asciiTheme="minorHAnsi" w:eastAsiaTheme="minorEastAsia" w:hAnsiTheme="minorHAnsi" w:cstheme="minorBidi"/>
-              <w:color w:val="auto"/>
-              <w:sz w:val="22"/>
-              <w:lang w:eastAsia="en-GB"/>
-            </w:rPr>
-          </w:pPr>
-          <w:hyperlink w:anchor="_Toc480872908" w:history="1">
-            <w:r>
-              <w:rPr>
-                <w:rStyle w:val="Hyperlink"/>
-              </w:rPr>
-              <w:t>4.1</w:t>
-            </w:r>
-            <w:r>
-              <w:rPr>
-                <w:rFonts w:asciiTheme="minorHAnsi" w:eastAsiaTheme="minorEastAsia" w:hAnsiTheme="minorHAnsi" w:cstheme="minorBidi"/>
-                <w:color w:val="auto"/>
-                <w:sz w:val="22"/>
-                <w:lang w:eastAsia="en-GB"/>
-              </w:rPr>
-              <w:tab/>
-            </w:r>
-            <w:r>
-              <w:rPr>
-                <w:rStyle w:val="Hyperlink"/>
-              </w:rPr>
-              <w:t>Final Code</w:t>
-            </w:r>
-            <w:r>
-              <w:rPr>
-                <w:webHidden/>
-              </w:rPr>
-              <w:tab/>
-            </w:r>
-            <w:r>
-              <w:rPr>
-                <w:webHidden/>
-              </w:rPr>
-              <w:fldChar w:fldCharType="begin"/>
-            </w:r>
-            <w:r>
-              <w:rPr>
-                <w:webHidden/>
-              </w:rPr>
-              <w:instrText xml:space="preserve"> PAGEREF _Toc480872908 \h </w:instrText>
-            </w:r>
-            <w:r>
-              <w:rPr>
-                <w:webHidden/>
-              </w:rPr>
-            </w:r>
-            <w:r>
-              <w:rPr>
-                <w:webHidden/>
-              </w:rPr>
-              <w:fldChar w:fldCharType="separate"/>
-            </w:r>
-            <w:r>
-              <w:rPr>
-                <w:webHidden/>
-              </w:rPr>
-              <w:t>34</w:t>
-            </w:r>
-            <w:r>
-              <w:rPr>
+              <w:t>36</w:t>
+            </w:r>
+            <w:r>
+              <w:rPr>
+                <w:noProof/>
                 <w:webHidden/>
               </w:rPr>
               <w:fldChar w:fldCharType="end"/>
@@ -4820,13 +4396,13 @@
               <w:lang w:eastAsia="en-GB"/>
             </w:rPr>
           </w:pPr>
-          <w:hyperlink w:anchor="_Toc480872909" w:history="1">
+          <w:hyperlink w:anchor="_Toc481139512" w:history="1">
             <w:r>
               <w:rPr>
                 <w:rStyle w:val="Hyperlink"/>
                 <w:noProof/>
               </w:rPr>
-              <w:t>4.1.1</w:t>
+              <w:t>3.4.2</w:t>
             </w:r>
             <w:r>
               <w:rPr>
@@ -4843,7 +4419,7 @@
                 <w:rStyle w:val="Hyperlink"/>
                 <w:noProof/>
               </w:rPr>
-              <w:t>Beginning of Code</w:t>
+              <w:t>Final Code</w:t>
             </w:r>
             <w:r>
               <w:rPr>
@@ -4864,7 +4440,7 @@
                 <w:noProof/>
                 <w:webHidden/>
               </w:rPr>
-              <w:instrText xml:space="preserve"> PAGEREF _Toc480872909 \h </w:instrText>
+              <w:instrText xml:space="preserve"> PAGEREF _Toc481139512 \h </w:instrText>
             </w:r>
             <w:r>
               <w:rPr>
@@ -4884,11 +4460,71 @@
                 <w:noProof/>
                 <w:webHidden/>
               </w:rPr>
-              <w:t>34</w:t>
-            </w:r>
-            <w:r>
-              <w:rPr>
-                <w:noProof/>
+              <w:t>36</w:t>
+            </w:r>
+            <w:r>
+              <w:rPr>
+                <w:noProof/>
+                <w:webHidden/>
+              </w:rPr>
+              <w:fldChar w:fldCharType="end"/>
+            </w:r>
+          </w:hyperlink>
+        </w:p>
+        <w:p>
+          <w:pPr>
+            <w:pStyle w:val="TOC2"/>
+            <w:rPr>
+              <w:rFonts w:asciiTheme="minorHAnsi" w:eastAsiaTheme="minorEastAsia" w:hAnsiTheme="minorHAnsi" w:cstheme="minorBidi"/>
+              <w:color w:val="auto"/>
+              <w:sz w:val="22"/>
+              <w:lang w:eastAsia="en-GB"/>
+            </w:rPr>
+          </w:pPr>
+          <w:hyperlink w:anchor="_Toc481139513" w:history="1">
+            <w:r>
+              <w:rPr>
+                <w:rStyle w:val="Hyperlink"/>
+              </w:rPr>
+              <w:t>3.5</w:t>
+            </w:r>
+            <w:r>
+              <w:rPr>
+                <w:webHidden/>
+              </w:rPr>
+              <w:tab/>
+            </w:r>
+            <w:r>
+              <w:rPr>
+                <w:webHidden/>
+              </w:rPr>
+              <w:fldChar w:fldCharType="begin"/>
+            </w:r>
+            <w:r>
+              <w:rPr>
+                <w:webHidden/>
+              </w:rPr>
+              <w:instrText xml:space="preserve"> PAGEREF _Toc481139513 \h </w:instrText>
+            </w:r>
+            <w:r>
+              <w:rPr>
+                <w:webHidden/>
+              </w:rPr>
+            </w:r>
+            <w:r>
+              <w:rPr>
+                <w:webHidden/>
+              </w:rPr>
+              <w:fldChar w:fldCharType="separate"/>
+            </w:r>
+            <w:r>
+              <w:rPr>
+                <w:webHidden/>
+              </w:rPr>
+              <w:t>36</w:t>
+            </w:r>
+            <w:r>
+              <w:rPr>
                 <w:webHidden/>
               </w:rPr>
               <w:fldChar w:fldCharType="end"/>
@@ -4910,13 +4546,13 @@
               <w:lang w:eastAsia="en-GB"/>
             </w:rPr>
           </w:pPr>
-          <w:hyperlink w:anchor="_Toc480872910" w:history="1">
+          <w:hyperlink w:anchor="_Toc481139514" w:history="1">
             <w:r>
               <w:rPr>
                 <w:rStyle w:val="Hyperlink"/>
                 <w:noProof/>
               </w:rPr>
-              <w:t>4.1.2</w:t>
+              <w:t>3.5.1</w:t>
             </w:r>
             <w:r>
               <w:rPr>
@@ -4933,7 +4569,7 @@
                 <w:rStyle w:val="Hyperlink"/>
                 <w:noProof/>
               </w:rPr>
-              <w:t>Login Window Class</w:t>
+              <w:t>Problem Decomposition</w:t>
             </w:r>
             <w:r>
               <w:rPr>
@@ -4954,7 +4590,7 @@
                 <w:noProof/>
                 <w:webHidden/>
               </w:rPr>
-              <w:instrText xml:space="preserve"> PAGEREF _Toc480872910 \h </w:instrText>
+              <w:instrText xml:space="preserve"> PAGEREF _Toc481139514 \h </w:instrText>
             </w:r>
             <w:r>
               <w:rPr>
@@ -4974,11 +4610,447 @@
                 <w:noProof/>
                 <w:webHidden/>
               </w:rPr>
-              <w:t>34</w:t>
-            </w:r>
-            <w:r>
-              <w:rPr>
-                <w:noProof/>
+              <w:t>36</w:t>
+            </w:r>
+            <w:r>
+              <w:rPr>
+                <w:noProof/>
+                <w:webHidden/>
+              </w:rPr>
+              <w:fldChar w:fldCharType="end"/>
+            </w:r>
+          </w:hyperlink>
+        </w:p>
+        <w:p>
+          <w:pPr>
+            <w:pStyle w:val="TOC2"/>
+            <w:rPr>
+              <w:rFonts w:asciiTheme="minorHAnsi" w:eastAsiaTheme="minorEastAsia" w:hAnsiTheme="minorHAnsi" w:cstheme="minorBidi"/>
+              <w:color w:val="auto"/>
+              <w:sz w:val="22"/>
+              <w:lang w:eastAsia="en-GB"/>
+            </w:rPr>
+          </w:pPr>
+          <w:hyperlink w:anchor="_Toc481139515" w:history="1">
+            <w:r>
+              <w:rPr>
+                <w:rStyle w:val="Hyperlink"/>
+              </w:rPr>
+              <w:t>3.6</w:t>
+            </w:r>
+            <w:r>
+              <w:rPr>
+                <w:rFonts w:asciiTheme="minorHAnsi" w:eastAsiaTheme="minorEastAsia" w:hAnsiTheme="minorHAnsi" w:cstheme="minorBidi"/>
+                <w:color w:val="auto"/>
+                <w:sz w:val="22"/>
+                <w:lang w:eastAsia="en-GB"/>
+              </w:rPr>
+              <w:tab/>
+            </w:r>
+            <w:r>
+              <w:rPr>
+                <w:rStyle w:val="Hyperlink"/>
+              </w:rPr>
+              <w:t>Songs Table Code</w:t>
+            </w:r>
+            <w:r>
+              <w:rPr>
+                <w:webHidden/>
+              </w:rPr>
+              <w:tab/>
+            </w:r>
+            <w:r>
+              <w:rPr>
+                <w:webHidden/>
+              </w:rPr>
+              <w:fldChar w:fldCharType="begin"/>
+            </w:r>
+            <w:r>
+              <w:rPr>
+                <w:webHidden/>
+              </w:rPr>
+              <w:instrText xml:space="preserve"> PAGEREF _Toc481139515 \h </w:instrText>
+            </w:r>
+            <w:r>
+              <w:rPr>
+                <w:webHidden/>
+              </w:rPr>
+            </w:r>
+            <w:r>
+              <w:rPr>
+                <w:webHidden/>
+              </w:rPr>
+              <w:fldChar w:fldCharType="separate"/>
+            </w:r>
+            <w:r>
+              <w:rPr>
+                <w:webHidden/>
+              </w:rPr>
+              <w:t>36</w:t>
+            </w:r>
+            <w:r>
+              <w:rPr>
+                <w:webHidden/>
+              </w:rPr>
+              <w:fldChar w:fldCharType="end"/>
+            </w:r>
+          </w:hyperlink>
+        </w:p>
+        <w:p>
+          <w:pPr>
+            <w:pStyle w:val="TOC2"/>
+            <w:rPr>
+              <w:rFonts w:asciiTheme="minorHAnsi" w:eastAsiaTheme="minorEastAsia" w:hAnsiTheme="minorHAnsi" w:cstheme="minorBidi"/>
+              <w:color w:val="auto"/>
+              <w:sz w:val="22"/>
+              <w:lang w:eastAsia="en-GB"/>
+            </w:rPr>
+          </w:pPr>
+          <w:hyperlink w:anchor="_Toc481139516" w:history="1">
+            <w:r>
+              <w:rPr>
+                <w:rStyle w:val="Hyperlink"/>
+              </w:rPr>
+              <w:t>3.7</w:t>
+            </w:r>
+            <w:r>
+              <w:rPr>
+                <w:rFonts w:asciiTheme="minorHAnsi" w:eastAsiaTheme="minorEastAsia" w:hAnsiTheme="minorHAnsi" w:cstheme="minorBidi"/>
+                <w:color w:val="auto"/>
+                <w:sz w:val="22"/>
+                <w:lang w:eastAsia="en-GB"/>
+              </w:rPr>
+              <w:tab/>
+            </w:r>
+            <w:r>
+              <w:rPr>
+                <w:rStyle w:val="Hyperlink"/>
+              </w:rPr>
+              <w:t>Song Playback Code</w:t>
+            </w:r>
+            <w:r>
+              <w:rPr>
+                <w:webHidden/>
+              </w:rPr>
+              <w:tab/>
+            </w:r>
+            <w:r>
+              <w:rPr>
+                <w:webHidden/>
+              </w:rPr>
+              <w:fldChar w:fldCharType="begin"/>
+            </w:r>
+            <w:r>
+              <w:rPr>
+                <w:webHidden/>
+              </w:rPr>
+              <w:instrText xml:space="preserve"> PAGEREF _Toc481139516 \h </w:instrText>
+            </w:r>
+            <w:r>
+              <w:rPr>
+                <w:webHidden/>
+              </w:rPr>
+            </w:r>
+            <w:r>
+              <w:rPr>
+                <w:webHidden/>
+              </w:rPr>
+              <w:fldChar w:fldCharType="separate"/>
+            </w:r>
+            <w:r>
+              <w:rPr>
+                <w:webHidden/>
+              </w:rPr>
+              <w:t>36</w:t>
+            </w:r>
+            <w:r>
+              <w:rPr>
+                <w:webHidden/>
+              </w:rPr>
+              <w:fldChar w:fldCharType="end"/>
+            </w:r>
+          </w:hyperlink>
+        </w:p>
+        <w:p>
+          <w:pPr>
+            <w:pStyle w:val="TOC2"/>
+            <w:rPr>
+              <w:rFonts w:asciiTheme="minorHAnsi" w:eastAsiaTheme="minorEastAsia" w:hAnsiTheme="minorHAnsi" w:cstheme="minorBidi"/>
+              <w:color w:val="auto"/>
+              <w:sz w:val="22"/>
+              <w:lang w:eastAsia="en-GB"/>
+            </w:rPr>
+          </w:pPr>
+          <w:hyperlink w:anchor="_Toc481139517" w:history="1">
+            <w:r>
+              <w:rPr>
+                <w:rStyle w:val="Hyperlink"/>
+              </w:rPr>
+              <w:t>3.8</w:t>
+            </w:r>
+            <w:r>
+              <w:rPr>
+                <w:webHidden/>
+              </w:rPr>
+              <w:tab/>
+            </w:r>
+            <w:r>
+              <w:rPr>
+                <w:webHidden/>
+              </w:rPr>
+              <w:fldChar w:fldCharType="begin"/>
+            </w:r>
+            <w:r>
+              <w:rPr>
+                <w:webHidden/>
+              </w:rPr>
+              <w:instrText xml:space="preserve"> PAGEREF _Toc481139517 \h </w:instrText>
+            </w:r>
+            <w:r>
+              <w:rPr>
+                <w:webHidden/>
+              </w:rPr>
+            </w:r>
+            <w:r>
+              <w:rPr>
+                <w:webHidden/>
+              </w:rPr>
+              <w:fldChar w:fldCharType="separate"/>
+            </w:r>
+            <w:r>
+              <w:rPr>
+                <w:webHidden/>
+              </w:rPr>
+              <w:t>36</w:t>
+            </w:r>
+            <w:r>
+              <w:rPr>
+                <w:webHidden/>
+              </w:rPr>
+              <w:fldChar w:fldCharType="end"/>
+            </w:r>
+          </w:hyperlink>
+        </w:p>
+        <w:p>
+          <w:pPr>
+            <w:pStyle w:val="TOC3"/>
+            <w:tabs>
+              <w:tab w:val="right" w:leader="dot" w:pos="8776"/>
+            </w:tabs>
+            <w:rPr>
+              <w:rFonts w:asciiTheme="minorHAnsi" w:eastAsiaTheme="minorEastAsia" w:hAnsiTheme="minorHAnsi" w:cstheme="minorBidi"/>
+              <w:noProof/>
+              <w:sz w:val="22"/>
+              <w:szCs w:val="22"/>
+              <w:lang w:eastAsia="en-GB"/>
+            </w:rPr>
+          </w:pPr>
+          <w:hyperlink w:anchor="_Toc481139518" w:history="1">
+            <w:r>
+              <w:rPr>
+                <w:rStyle w:val="Hyperlink"/>
+                <w:noProof/>
+              </w:rPr>
+              <w:t>3.8.1</w:t>
+            </w:r>
+            <w:r>
+              <w:rPr>
+                <w:noProof/>
+                <w:webHidden/>
+              </w:rPr>
+              <w:tab/>
+            </w:r>
+            <w:r>
+              <w:rPr>
+                <w:noProof/>
+                <w:webHidden/>
+              </w:rPr>
+              <w:fldChar w:fldCharType="begin"/>
+            </w:r>
+            <w:r>
+              <w:rPr>
+                <w:noProof/>
+                <w:webHidden/>
+              </w:rPr>
+              <w:instrText xml:space="preserve"> PAGEREF _Toc481139518 \h </w:instrText>
+            </w:r>
+            <w:r>
+              <w:rPr>
+                <w:noProof/>
+                <w:webHidden/>
+              </w:rPr>
+            </w:r>
+            <w:r>
+              <w:rPr>
+                <w:noProof/>
+                <w:webHidden/>
+              </w:rPr>
+              <w:fldChar w:fldCharType="separate"/>
+            </w:r>
+            <w:r>
+              <w:rPr>
+                <w:noProof/>
+                <w:webHidden/>
+              </w:rPr>
+              <w:t>37</w:t>
+            </w:r>
+            <w:r>
+              <w:rPr>
+                <w:noProof/>
+                <w:webHidden/>
+              </w:rPr>
+              <w:fldChar w:fldCharType="end"/>
+            </w:r>
+          </w:hyperlink>
+        </w:p>
+        <w:p>
+          <w:pPr>
+            <w:pStyle w:val="TOC1"/>
+            <w:rPr>
+              <w:rFonts w:asciiTheme="minorHAnsi" w:eastAsiaTheme="minorEastAsia" w:hAnsiTheme="minorHAnsi" w:cstheme="minorBidi"/>
+              <w:b w:val="0"/>
+              <w:bCs w:val="0"/>
+              <w:sz w:val="22"/>
+              <w:szCs w:val="22"/>
+              <w:lang w:eastAsia="en-GB"/>
+            </w:rPr>
+          </w:pPr>
+          <w:hyperlink w:anchor="_Toc481139519" w:history="1">
+            <w:r>
+              <w:rPr>
+                <w:rStyle w:val="Hyperlink"/>
+              </w:rPr>
+              <w:t>4</w:t>
+            </w:r>
+            <w:r>
+              <w:rPr>
+                <w:rFonts w:asciiTheme="minorHAnsi" w:eastAsiaTheme="minorEastAsia" w:hAnsiTheme="minorHAnsi" w:cstheme="minorBidi"/>
+                <w:b w:val="0"/>
+                <w:bCs w:val="0"/>
+                <w:sz w:val="22"/>
+                <w:szCs w:val="22"/>
+                <w:lang w:eastAsia="en-GB"/>
+              </w:rPr>
+              <w:tab/>
+            </w:r>
+            <w:r>
+              <w:rPr>
+                <w:rStyle w:val="Hyperlink"/>
+              </w:rPr>
+              <w:t>Evaluation</w:t>
+            </w:r>
+            <w:r>
+              <w:rPr>
+                <w:webHidden/>
+              </w:rPr>
+              <w:tab/>
+            </w:r>
+            <w:r>
+              <w:rPr>
+                <w:webHidden/>
+              </w:rPr>
+              <w:fldChar w:fldCharType="begin"/>
+            </w:r>
+            <w:r>
+              <w:rPr>
+                <w:webHidden/>
+              </w:rPr>
+              <w:instrText xml:space="preserve"> PAGEREF _Toc481139519 \h </w:instrText>
+            </w:r>
+            <w:r>
+              <w:rPr>
+                <w:webHidden/>
+              </w:rPr>
+            </w:r>
+            <w:r>
+              <w:rPr>
+                <w:webHidden/>
+              </w:rPr>
+              <w:fldChar w:fldCharType="separate"/>
+            </w:r>
+            <w:r>
+              <w:rPr>
+                <w:webHidden/>
+              </w:rPr>
+              <w:t>38</w:t>
+            </w:r>
+            <w:r>
+              <w:rPr>
+                <w:webHidden/>
+              </w:rPr>
+              <w:fldChar w:fldCharType="end"/>
+            </w:r>
+          </w:hyperlink>
+        </w:p>
+        <w:p>
+          <w:pPr>
+            <w:pStyle w:val="TOC2"/>
+            <w:rPr>
+              <w:rFonts w:asciiTheme="minorHAnsi" w:eastAsiaTheme="minorEastAsia" w:hAnsiTheme="minorHAnsi" w:cstheme="minorBidi"/>
+              <w:color w:val="auto"/>
+              <w:sz w:val="22"/>
+              <w:lang w:eastAsia="en-GB"/>
+            </w:rPr>
+          </w:pPr>
+          <w:hyperlink w:anchor="_Toc481139520" w:history="1">
+            <w:r>
+              <w:rPr>
+                <w:rStyle w:val="Hyperlink"/>
+              </w:rPr>
+              <w:t>4.1</w:t>
+            </w:r>
+            <w:r>
+              <w:rPr>
+                <w:rFonts w:asciiTheme="minorHAnsi" w:eastAsiaTheme="minorEastAsia" w:hAnsiTheme="minorHAnsi" w:cstheme="minorBidi"/>
+                <w:color w:val="auto"/>
+                <w:sz w:val="22"/>
+                <w:lang w:eastAsia="en-GB"/>
+              </w:rPr>
+              <w:tab/>
+            </w:r>
+            <w:r>
+              <w:rPr>
+                <w:rStyle w:val="Hyperlink"/>
+              </w:rPr>
+              <w:t>Final Code</w:t>
+            </w:r>
+            <w:r>
+              <w:rPr>
+                <w:webHidden/>
+              </w:rPr>
+              <w:tab/>
+            </w:r>
+            <w:r>
+              <w:rPr>
+                <w:webHidden/>
+              </w:rPr>
+              <w:fldChar w:fldCharType="begin"/>
+            </w:r>
+            <w:r>
+              <w:rPr>
+                <w:webHidden/>
+              </w:rPr>
+              <w:instrText xml:space="preserve"> PAGEREF _Toc481139520 \h </w:instrText>
+            </w:r>
+            <w:r>
+              <w:rPr>
+                <w:webHidden/>
+              </w:rPr>
+            </w:r>
+            <w:r>
+              <w:rPr>
+                <w:webHidden/>
+              </w:rPr>
+              <w:fldChar w:fldCharType="separate"/>
+            </w:r>
+            <w:r>
+              <w:rPr>
+                <w:webHidden/>
+              </w:rPr>
+              <w:t>38</w:t>
+            </w:r>
+            <w:r>
+              <w:rPr>
                 <w:webHidden/>
               </w:rPr>
               <w:fldChar w:fldCharType="end"/>
@@ -5000,13 +5072,13 @@
               <w:lang w:eastAsia="en-GB"/>
             </w:rPr>
           </w:pPr>
-          <w:hyperlink w:anchor="_Toc480872911" w:history="1">
+          <w:hyperlink w:anchor="_Toc481139521" w:history="1">
             <w:r>
               <w:rPr>
                 <w:rStyle w:val="Hyperlink"/>
                 <w:noProof/>
               </w:rPr>
-              <w:t>4.1.3</w:t>
+              <w:t>4.1.1</w:t>
             </w:r>
             <w:r>
               <w:rPr>
@@ -5023,7 +5095,7 @@
                 <w:rStyle w:val="Hyperlink"/>
                 <w:noProof/>
               </w:rPr>
-              <w:t>Main Window Class</w:t>
+              <w:t>Beginning of Code</w:t>
             </w:r>
             <w:r>
               <w:rPr>
@@ -5044,7 +5116,7 @@
                 <w:noProof/>
                 <w:webHidden/>
               </w:rPr>
-              <w:instrText xml:space="preserve"> PAGEREF _Toc480872911 \h </w:instrText>
+              <w:instrText xml:space="preserve"> PAGEREF _Toc481139521 \h </w:instrText>
             </w:r>
             <w:r>
               <w:rPr>
@@ -5064,7 +5136,7 @@
                 <w:noProof/>
                 <w:webHidden/>
               </w:rPr>
-              <w:t>35</w:t>
+              <w:t>38</w:t>
             </w:r>
             <w:r>
               <w:rPr>
@@ -5090,13 +5162,13 @@
               <w:lang w:eastAsia="en-GB"/>
             </w:rPr>
           </w:pPr>
-          <w:hyperlink w:anchor="_Toc480872912" w:history="1">
+          <w:hyperlink w:anchor="_Toc481139522" w:history="1">
             <w:r>
               <w:rPr>
                 <w:rStyle w:val="Hyperlink"/>
                 <w:noProof/>
               </w:rPr>
-              <w:t>4.1.4</w:t>
+              <w:t>4.1.2</w:t>
             </w:r>
             <w:r>
               <w:rPr>
@@ -5113,7 +5185,7 @@
                 <w:rStyle w:val="Hyperlink"/>
                 <w:noProof/>
               </w:rPr>
-              <w:t>Settings Window Class</w:t>
+              <w:t>Login Window Class</w:t>
             </w:r>
             <w:r>
               <w:rPr>
@@ -5134,7 +5206,7 @@
                 <w:noProof/>
                 <w:webHidden/>
               </w:rPr>
-              <w:instrText xml:space="preserve"> PAGEREF _Toc480872912 \h </w:instrText>
+              <w:instrText xml:space="preserve"> PAGEREF _Toc481139522 \h </w:instrText>
             </w:r>
             <w:r>
               <w:rPr>
@@ -5154,7 +5226,7 @@
                 <w:noProof/>
                 <w:webHidden/>
               </w:rPr>
-              <w:t>39</w:t>
+              <w:t>38</w:t>
             </w:r>
             <w:r>
               <w:rPr>
@@ -5180,13 +5252,13 @@
               <w:lang w:eastAsia="en-GB"/>
             </w:rPr>
           </w:pPr>
-          <w:hyperlink w:anchor="_Toc480872913" w:history="1">
+          <w:hyperlink w:anchor="_Toc481139523" w:history="1">
             <w:r>
               <w:rPr>
                 <w:rStyle w:val="Hyperlink"/>
                 <w:noProof/>
               </w:rPr>
-              <w:t>4.1.5</w:t>
+              <w:t>4.1.3</w:t>
             </w:r>
             <w:r>
               <w:rPr>
@@ -5203,6 +5275,186 @@
                 <w:rStyle w:val="Hyperlink"/>
                 <w:noProof/>
               </w:rPr>
+              <w:t>Main Window Class</w:t>
+            </w:r>
+            <w:r>
+              <w:rPr>
+                <w:noProof/>
+                <w:webHidden/>
+              </w:rPr>
+              <w:tab/>
+            </w:r>
+            <w:r>
+              <w:rPr>
+                <w:noProof/>
+                <w:webHidden/>
+              </w:rPr>
+              <w:fldChar w:fldCharType="begin"/>
+            </w:r>
+            <w:r>
+              <w:rPr>
+                <w:noProof/>
+                <w:webHidden/>
+              </w:rPr>
+              <w:instrText xml:space="preserve"> PAGEREF _Toc481139523 \h </w:instrText>
+            </w:r>
+            <w:r>
+              <w:rPr>
+                <w:noProof/>
+                <w:webHidden/>
+              </w:rPr>
+            </w:r>
+            <w:r>
+              <w:rPr>
+                <w:noProof/>
+                <w:webHidden/>
+              </w:rPr>
+              <w:fldChar w:fldCharType="separate"/>
+            </w:r>
+            <w:r>
+              <w:rPr>
+                <w:noProof/>
+                <w:webHidden/>
+              </w:rPr>
+              <w:t>39</w:t>
+            </w:r>
+            <w:r>
+              <w:rPr>
+                <w:noProof/>
+                <w:webHidden/>
+              </w:rPr>
+              <w:fldChar w:fldCharType="end"/>
+            </w:r>
+          </w:hyperlink>
+        </w:p>
+        <w:p>
+          <w:pPr>
+            <w:pStyle w:val="TOC3"/>
+            <w:tabs>
+              <w:tab w:val="left" w:pos="1320"/>
+              <w:tab w:val="right" w:leader="dot" w:pos="8776"/>
+            </w:tabs>
+            <w:rPr>
+              <w:rFonts w:asciiTheme="minorHAnsi" w:eastAsiaTheme="minorEastAsia" w:hAnsiTheme="minorHAnsi" w:cstheme="minorBidi"/>
+              <w:noProof/>
+              <w:sz w:val="22"/>
+              <w:szCs w:val="22"/>
+              <w:lang w:eastAsia="en-GB"/>
+            </w:rPr>
+          </w:pPr>
+          <w:hyperlink w:anchor="_Toc481139524" w:history="1">
+            <w:r>
+              <w:rPr>
+                <w:rStyle w:val="Hyperlink"/>
+                <w:noProof/>
+              </w:rPr>
+              <w:t>4.1.4</w:t>
+            </w:r>
+            <w:r>
+              <w:rPr>
+                <w:rFonts w:asciiTheme="minorHAnsi" w:eastAsiaTheme="minorEastAsia" w:hAnsiTheme="minorHAnsi" w:cstheme="minorBidi"/>
+                <w:noProof/>
+                <w:sz w:val="22"/>
+                <w:szCs w:val="22"/>
+                <w:lang w:eastAsia="en-GB"/>
+              </w:rPr>
+              <w:tab/>
+            </w:r>
+            <w:r>
+              <w:rPr>
+                <w:rStyle w:val="Hyperlink"/>
+                <w:noProof/>
+              </w:rPr>
+              <w:t>Settings Window Class</w:t>
+            </w:r>
+            <w:r>
+              <w:rPr>
+                <w:noProof/>
+                <w:webHidden/>
+              </w:rPr>
+              <w:tab/>
+            </w:r>
+            <w:r>
+              <w:rPr>
+                <w:noProof/>
+                <w:webHidden/>
+              </w:rPr>
+              <w:fldChar w:fldCharType="begin"/>
+            </w:r>
+            <w:r>
+              <w:rPr>
+                <w:noProof/>
+                <w:webHidden/>
+              </w:rPr>
+              <w:instrText xml:space="preserve"> PAGEREF _Toc481139524 \h </w:instrText>
+            </w:r>
+            <w:r>
+              <w:rPr>
+                <w:noProof/>
+                <w:webHidden/>
+              </w:rPr>
+            </w:r>
+            <w:r>
+              <w:rPr>
+                <w:noProof/>
+                <w:webHidden/>
+              </w:rPr>
+              <w:fldChar w:fldCharType="separate"/>
+            </w:r>
+            <w:r>
+              <w:rPr>
+                <w:noProof/>
+                <w:webHidden/>
+              </w:rPr>
+              <w:t>43</w:t>
+            </w:r>
+            <w:r>
+              <w:rPr>
+                <w:noProof/>
+                <w:webHidden/>
+              </w:rPr>
+              <w:fldChar w:fldCharType="end"/>
+            </w:r>
+          </w:hyperlink>
+        </w:p>
+        <w:p>
+          <w:pPr>
+            <w:pStyle w:val="TOC3"/>
+            <w:tabs>
+              <w:tab w:val="left" w:pos="1320"/>
+              <w:tab w:val="right" w:leader="dot" w:pos="8776"/>
+            </w:tabs>
+            <w:rPr>
+              <w:rFonts w:asciiTheme="minorHAnsi" w:eastAsiaTheme="minorEastAsia" w:hAnsiTheme="minorHAnsi" w:cstheme="minorBidi"/>
+              <w:noProof/>
+              <w:sz w:val="22"/>
+              <w:szCs w:val="22"/>
+              <w:lang w:eastAsia="en-GB"/>
+            </w:rPr>
+          </w:pPr>
+          <w:hyperlink w:anchor="_Toc481139525" w:history="1">
+            <w:r>
+              <w:rPr>
+                <w:rStyle w:val="Hyperlink"/>
+                <w:noProof/>
+              </w:rPr>
+              <w:t>4.1.5</w:t>
+            </w:r>
+            <w:r>
+              <w:rPr>
+                <w:rFonts w:asciiTheme="minorHAnsi" w:eastAsiaTheme="minorEastAsia" w:hAnsiTheme="minorHAnsi" w:cstheme="minorBidi"/>
+                <w:noProof/>
+                <w:sz w:val="22"/>
+                <w:szCs w:val="22"/>
+                <w:lang w:eastAsia="en-GB"/>
+              </w:rPr>
+              <w:tab/>
+            </w:r>
+            <w:r>
+              <w:rPr>
+                <w:rStyle w:val="Hyperlink"/>
+                <w:noProof/>
+              </w:rPr>
               <w:t>Playlist Creation Dialog Window Class</w:t>
             </w:r>
             <w:r>
@@ -5224,7 +5476,7 @@
                 <w:noProof/>
                 <w:webHidden/>
               </w:rPr>
-              <w:instrText xml:space="preserve"> PAGEREF _Toc480872913 \h </w:instrText>
+              <w:instrText xml:space="preserve"> PAGEREF _Toc481139525 \h </w:instrText>
             </w:r>
             <w:r>
               <w:rPr>
@@ -5244,11 +5496,86 @@
                 <w:noProof/>
                 <w:webHidden/>
               </w:rPr>
-              <w:t>42</w:t>
-            </w:r>
-            <w:r>
-              <w:rPr>
-                <w:noProof/>
+              <w:t>46</w:t>
+            </w:r>
+            <w:r>
+              <w:rPr>
+                <w:noProof/>
+                <w:webHidden/>
+              </w:rPr>
+              <w:fldChar w:fldCharType="end"/>
+            </w:r>
+          </w:hyperlink>
+        </w:p>
+        <w:p>
+          <w:pPr>
+            <w:pStyle w:val="TOC2"/>
+            <w:rPr>
+              <w:rFonts w:asciiTheme="minorHAnsi" w:eastAsiaTheme="minorEastAsia" w:hAnsiTheme="minorHAnsi" w:cstheme="minorBidi"/>
+              <w:color w:val="auto"/>
+              <w:sz w:val="22"/>
+              <w:lang w:eastAsia="en-GB"/>
+            </w:rPr>
+          </w:pPr>
+          <w:hyperlink w:anchor="_Toc481139526" w:history="1">
+            <w:r>
+              <w:rPr>
+                <w:rStyle w:val="Hyperlink"/>
+              </w:rPr>
+              <w:t>4.2</w:t>
+            </w:r>
+            <w:r>
+              <w:rPr>
+                <w:rFonts w:asciiTheme="minorHAnsi" w:eastAsiaTheme="minorEastAsia" w:hAnsiTheme="minorHAnsi" w:cstheme="minorBidi"/>
+                <w:color w:val="auto"/>
+                <w:sz w:val="22"/>
+                <w:lang w:eastAsia="en-GB"/>
+              </w:rPr>
+              <w:tab/>
+            </w:r>
+            <w:r>
+              <w:rPr>
+                <w:rStyle w:val="Hyperlink"/>
+              </w:rPr>
+              <w:t>Final Testing</w:t>
+            </w:r>
+            <w:r>
+              <w:rPr>
+                <w:webHidden/>
+              </w:rPr>
+              <w:tab/>
+            </w:r>
+            <w:r>
+              <w:rPr>
+                <w:webHidden/>
+              </w:rPr>
+              <w:fldChar w:fldCharType="begin"/>
+            </w:r>
+            <w:r>
+              <w:rPr>
+                <w:webHidden/>
+              </w:rPr>
+              <w:instrText xml:space="preserve"> PAGEREF _Toc481139526 \h </w:instrText>
+            </w:r>
+            <w:r>
+              <w:rPr>
+                <w:webHidden/>
+              </w:rPr>
+            </w:r>
+            <w:r>
+              <w:rPr>
+                <w:webHidden/>
+              </w:rPr>
+              <w:fldChar w:fldCharType="separate"/>
+            </w:r>
+            <w:r>
+              <w:rPr>
+                <w:webHidden/>
+              </w:rPr>
+              <w:t>46</w:t>
+            </w:r>
+            <w:r>
+              <w:rPr>
                 <w:webHidden/>
               </w:rPr>
               <w:fldChar w:fldCharType="end"/>
@@ -5272,7 +5599,7 @@
       <w:pPr>
         <w:pStyle w:val="Heading1"/>
       </w:pPr>
-      <w:bookmarkStart w:id="1" w:name="_Toc480872859"/>
+      <w:bookmarkStart w:id="1" w:name="_Toc481139468"/>
       <w:r>
         <w:lastRenderedPageBreak/>
         <w:t>Analysis</w:t>
@@ -5284,7 +5611,7 @@
       <w:pPr>
         <w:pStyle w:val="Heading2"/>
       </w:pPr>
-      <w:bookmarkStart w:id="2" w:name="_Toc480872860"/>
+      <w:bookmarkStart w:id="2" w:name="_Toc481139469"/>
       <w:r>
         <w:t>Suitability for Solubility by computational Methods</w:t>
       </w:r>
@@ -5294,7 +5621,7 @@
       <w:pPr>
         <w:pStyle w:val="Heading3"/>
       </w:pPr>
-      <w:bookmarkStart w:id="3" w:name="_Toc480872861"/>
+      <w:bookmarkStart w:id="3" w:name="_Toc481139470"/>
       <w:r>
         <w:t>Description of Relevant Features of proble</w:t>
       </w:r>
@@ -5379,7 +5706,7 @@
       <w:pPr>
         <w:pStyle w:val="Heading3"/>
       </w:pPr>
-      <w:bookmarkStart w:id="4" w:name="_Toc480872862"/>
+      <w:bookmarkStart w:id="4" w:name="_Toc481139471"/>
       <w:commentRangeStart w:id="5"/>
       <w:r>
         <w:t>Why is</w:t>
@@ -5481,7 +5808,7 @@
       <w:pPr>
         <w:pStyle w:val="Heading2"/>
       </w:pPr>
-      <w:bookmarkStart w:id="6" w:name="_Toc480872863"/>
+      <w:bookmarkStart w:id="6" w:name="_Toc481139472"/>
       <w:r>
         <w:t>Stakeholder Management</w:t>
       </w:r>
@@ -5491,7 +5818,7 @@
       <w:pPr>
         <w:pStyle w:val="Heading3"/>
       </w:pPr>
-      <w:bookmarkStart w:id="7" w:name="_Toc480872864"/>
+      <w:bookmarkStart w:id="7" w:name="_Toc481139473"/>
       <w:commentRangeStart w:id="8"/>
       <w:r>
         <w:t>Who are the s</w:t>
@@ -5571,7 +5898,7 @@
       <w:pPr>
         <w:pStyle w:val="Heading3"/>
       </w:pPr>
-      <w:bookmarkStart w:id="9" w:name="_Toc480872865"/>
+      <w:bookmarkStart w:id="9" w:name="_Toc481139474"/>
       <w:r>
         <w:t>How will they make use of the proposed solution</w:t>
       </w:r>
@@ -6106,7 +6433,7 @@
       <w:pPr>
         <w:pStyle w:val="Heading3"/>
       </w:pPr>
-      <w:bookmarkStart w:id="10" w:name="_Toc480872866"/>
+      <w:bookmarkStart w:id="10" w:name="_Toc481139475"/>
       <w:commentRangeStart w:id="11"/>
       <w:r>
         <w:t>Why will the approach taken be suitable for stakeholder needs</w:t>
@@ -6159,7 +6486,7 @@
       <w:pPr>
         <w:pStyle w:val="Heading3"/>
       </w:pPr>
-      <w:bookmarkStart w:id="12" w:name="_Toc480872867"/>
+      <w:bookmarkStart w:id="12" w:name="_Toc481139476"/>
       <w:r>
         <w:t>Research into Alternative Solutions</w:t>
       </w:r>
@@ -6991,7 +7318,7 @@
       <w:pPr>
         <w:pStyle w:val="Heading3"/>
       </w:pPr>
-      <w:bookmarkStart w:id="13" w:name="_Toc480872868"/>
+      <w:bookmarkStart w:id="13" w:name="_Toc481139477"/>
       <w:commentRangeStart w:id="14"/>
       <w:r>
         <w:t>Minimum Essential features required</w:t>
@@ -8090,7 +8417,7 @@
       <w:pPr>
         <w:pStyle w:val="Heading3"/>
       </w:pPr>
-      <w:bookmarkStart w:id="15" w:name="_Toc480872869"/>
+      <w:bookmarkStart w:id="15" w:name="_Toc481139478"/>
       <w:r>
         <w:t>Limitation of Minimum Features</w:t>
       </w:r>
@@ -8164,7 +8491,7 @@
       <w:pPr>
         <w:pStyle w:val="Heading3"/>
       </w:pPr>
-      <w:bookmarkStart w:id="16" w:name="_Toc480872870"/>
+      <w:bookmarkStart w:id="16" w:name="_Toc481139479"/>
       <w:r>
         <w:t>Identification of propose</w:t>
       </w:r>
@@ -8192,7 +8519,7 @@
       <w:pPr>
         <w:pStyle w:val="Heading3"/>
       </w:pPr>
-      <w:bookmarkStart w:id="17" w:name="_Toc480872871"/>
+      <w:bookmarkStart w:id="17" w:name="_Toc481139480"/>
       <w:commentRangeStart w:id="18"/>
       <w:r>
         <w:lastRenderedPageBreak/>
@@ -8237,7 +8564,7 @@
       <w:pPr>
         <w:pStyle w:val="Heading1"/>
       </w:pPr>
-      <w:bookmarkStart w:id="19" w:name="_Toc480872872"/>
+      <w:bookmarkStart w:id="19" w:name="_Toc481139481"/>
       <w:r>
         <w:lastRenderedPageBreak/>
         <w:t>Design</w:t>
@@ -8248,7 +8575,7 @@
       <w:pPr>
         <w:pStyle w:val="Heading2"/>
       </w:pPr>
-      <w:bookmarkStart w:id="20" w:name="_Toc480872873"/>
+      <w:bookmarkStart w:id="20" w:name="_Toc481139482"/>
       <w:r>
         <w:t>Breakdown of Problem</w:t>
       </w:r>
@@ -8258,7 +8585,7 @@
       <w:pPr>
         <w:pStyle w:val="Heading3"/>
       </w:pPr>
-      <w:bookmarkStart w:id="21" w:name="_Toc480872874"/>
+      <w:bookmarkStart w:id="21" w:name="_Toc481139483"/>
       <w:r>
         <w:t>Problem Elements</w:t>
       </w:r>
@@ -8398,7 +8725,7 @@
       <w:pPr>
         <w:pStyle w:val="Heading3"/>
       </w:pPr>
-      <w:bookmarkStart w:id="22" w:name="_Toc480872875"/>
+      <w:bookmarkStart w:id="22" w:name="_Toc481139484"/>
       <w:r>
         <w:t>Justifying the process</w:t>
       </w:r>
@@ -8410,7 +8737,7 @@
       <w:pPr>
         <w:pStyle w:val="Heading2"/>
       </w:pPr>
-      <w:bookmarkStart w:id="23" w:name="_Toc480872876"/>
+      <w:bookmarkStart w:id="23" w:name="_Toc481139485"/>
       <w:r>
         <w:t>Detailed Structure of Solution to be developed</w:t>
       </w:r>
@@ -8420,7 +8747,7 @@
       <w:pPr>
         <w:pStyle w:val="Heading3"/>
       </w:pPr>
-      <w:bookmarkStart w:id="24" w:name="_Toc480872877"/>
+      <w:bookmarkStart w:id="24" w:name="_Toc481139486"/>
       <w:r>
         <w:t>User Interface Design</w:t>
       </w:r>
@@ -14243,7 +14570,7 @@
       <w:pPr>
         <w:pStyle w:val="Heading3"/>
       </w:pPr>
-      <w:bookmarkStart w:id="25" w:name="_Toc480872878"/>
+      <w:bookmarkStart w:id="25" w:name="_Toc481139487"/>
       <w:r>
         <w:lastRenderedPageBreak/>
         <w:t>Database Design</w:t>
@@ -14412,7 +14739,7 @@
       <w:pPr>
         <w:pStyle w:val="Heading3"/>
       </w:pPr>
-      <w:bookmarkStart w:id="27" w:name="_Toc480872879"/>
+      <w:bookmarkStart w:id="27" w:name="_Toc481139488"/>
       <w:r>
         <w:lastRenderedPageBreak/>
         <w:t>Test Data to be used</w:t>
@@ -14443,7 +14770,7 @@
       <w:pPr>
         <w:pStyle w:val="Heading3"/>
       </w:pPr>
-      <w:bookmarkStart w:id="28" w:name="_Toc480872880"/>
+      <w:bookmarkStart w:id="28" w:name="_Toc481139489"/>
       <w:r>
         <w:t>Algorithms required in solution</w:t>
       </w:r>
@@ -14476,7 +14803,7 @@
       <w:pPr>
         <w:pStyle w:val="Heading2"/>
       </w:pPr>
-      <w:bookmarkStart w:id="29" w:name="_Toc480872881"/>
+      <w:bookmarkStart w:id="29" w:name="_Toc481139490"/>
       <w:r>
         <w:t>Key Features of solution and their justification</w:t>
       </w:r>
@@ -14486,7 +14813,7 @@
       <w:pPr>
         <w:pStyle w:val="Heading3"/>
       </w:pPr>
-      <w:bookmarkStart w:id="30" w:name="_Toc480872882"/>
+      <w:bookmarkStart w:id="30" w:name="_Toc481139491"/>
       <w:r>
         <w:t>Structure of solution</w:t>
       </w:r>
@@ -14506,7 +14833,7 @@
       <w:pPr>
         <w:pStyle w:val="Heading3"/>
       </w:pPr>
-      <w:bookmarkStart w:id="31" w:name="_Toc480872883"/>
+      <w:bookmarkStart w:id="31" w:name="_Toc481139492"/>
       <w:r>
         <w:t>Features of solution</w:t>
       </w:r>
@@ -14526,7 +14853,7 @@
       <w:pPr>
         <w:pStyle w:val="Heading1"/>
       </w:pPr>
-      <w:bookmarkStart w:id="32" w:name="_Toc480872884"/>
+      <w:bookmarkStart w:id="32" w:name="_Toc481139493"/>
       <w:r>
         <w:lastRenderedPageBreak/>
         <w:t>System Development</w:t>
@@ -14537,7 +14864,7 @@
       <w:pPr>
         <w:pStyle w:val="Heading2"/>
       </w:pPr>
-      <w:bookmarkStart w:id="33" w:name="_Toc480872885"/>
+      <w:bookmarkStart w:id="33" w:name="_Toc481139494"/>
       <w:r>
         <w:t>Database Initialisation</w:t>
       </w:r>
@@ -14547,7 +14874,7 @@
       <w:pPr>
         <w:pStyle w:val="Heading3"/>
       </w:pPr>
-      <w:bookmarkStart w:id="34" w:name="_Toc480872886"/>
+      <w:bookmarkStart w:id="34" w:name="_Toc481139495"/>
       <w:r>
         <w:t>Problem Decomposition</w:t>
       </w:r>
@@ -14581,7 +14908,7 @@
       <w:pPr>
         <w:pStyle w:val="Heading3"/>
       </w:pPr>
-      <w:bookmarkStart w:id="35" w:name="_Toc480872887"/>
+      <w:bookmarkStart w:id="35" w:name="_Toc481139496"/>
       <w:r>
         <w:t>Creating the Tables</w:t>
       </w:r>
@@ -16700,7 +17027,7 @@
       <w:pPr>
         <w:pStyle w:val="Heading3"/>
       </w:pPr>
-      <w:bookmarkStart w:id="36" w:name="_Toc480872888"/>
+      <w:bookmarkStart w:id="36" w:name="_Toc481139497"/>
       <w:r>
         <w:lastRenderedPageBreak/>
         <w:t>Creating Relationships</w:t>
@@ -17320,7 +17647,7 @@
       <w:pPr>
         <w:pStyle w:val="Heading3"/>
       </w:pPr>
-      <w:bookmarkStart w:id="37" w:name="_Toc480872889"/>
+      <w:bookmarkStart w:id="37" w:name="_Toc481139498"/>
       <w:r>
         <w:t>Loading the Test Data</w:t>
       </w:r>
@@ -17373,7 +17700,7 @@
       <w:pPr>
         <w:pStyle w:val="Heading3"/>
       </w:pPr>
-      <w:bookmarkStart w:id="38" w:name="_Toc480872890"/>
+      <w:bookmarkStart w:id="38" w:name="_Toc481139499"/>
       <w:r>
         <w:t>Final View</w:t>
       </w:r>
@@ -17451,7 +17778,7 @@
       <w:pPr>
         <w:pStyle w:val="Heading2"/>
       </w:pPr>
-      <w:bookmarkStart w:id="39" w:name="_Toc480872891"/>
+      <w:bookmarkStart w:id="39" w:name="_Toc481139500"/>
       <w:r>
         <w:t>Class-less code</w:t>
       </w:r>
@@ -17473,7 +17800,7 @@
       <w:pPr>
         <w:pStyle w:val="Heading3"/>
       </w:pPr>
-      <w:bookmarkStart w:id="40" w:name="_Toc480872892"/>
+      <w:bookmarkStart w:id="40" w:name="_Toc481139501"/>
       <w:r>
         <w:t>Imported Libraries</w:t>
       </w:r>
@@ -17539,7 +17866,7 @@
       <w:pPr>
         <w:pStyle w:val="Heading3"/>
       </w:pPr>
-      <w:bookmarkStart w:id="41" w:name="_Toc480872893"/>
+      <w:bookmarkStart w:id="41" w:name="_Toc481139502"/>
       <w:r>
         <w:t>Linking the Database with the code</w:t>
       </w:r>
@@ -17618,7 +17945,7 @@
       <w:pPr>
         <w:pStyle w:val="Heading3"/>
       </w:pPr>
-      <w:bookmarkStart w:id="42" w:name="_Toc480872894"/>
+      <w:bookmarkStart w:id="42" w:name="_Toc481139503"/>
       <w:r>
         <w:t>Connecting the User Interface Files</w:t>
       </w:r>
@@ -17691,7 +18018,7 @@
       <w:pPr>
         <w:pStyle w:val="Heading2"/>
       </w:pPr>
-      <w:bookmarkStart w:id="43" w:name="_Toc480872895"/>
+      <w:bookmarkStart w:id="43" w:name="_Toc481139504"/>
       <w:r>
         <w:t>Login Scree</w:t>
       </w:r>
@@ -17704,7 +18031,7 @@
       <w:pPr>
         <w:pStyle w:val="Heading3"/>
       </w:pPr>
-      <w:bookmarkStart w:id="44" w:name="_Toc480872896"/>
+      <w:bookmarkStart w:id="44" w:name="_Toc481139505"/>
       <w:r>
         <w:t>Class Definition</w:t>
       </w:r>
@@ -17753,7 +18080,7 @@
       <w:pPr>
         <w:pStyle w:val="Heading3"/>
       </w:pPr>
-      <w:bookmarkStart w:id="45" w:name="_Toc480872897"/>
+      <w:bookmarkStart w:id="45" w:name="_Toc481139506"/>
       <w:r>
         <w:t>1</w:t>
       </w:r>
@@ -18138,7 +18465,7 @@
       <w:pPr>
         <w:pStyle w:val="Heading3"/>
       </w:pPr>
-      <w:bookmarkStart w:id="46" w:name="_Toc480872898"/>
+      <w:bookmarkStart w:id="46" w:name="_Toc481139507"/>
       <w:r>
         <w:t>Testing for Iteration 01</w:t>
       </w:r>
@@ -19017,7 +19344,7 @@
       <w:pPr>
         <w:pStyle w:val="Heading3"/>
       </w:pPr>
-      <w:bookmarkStart w:id="47" w:name="_Toc480872899"/>
+      <w:bookmarkStart w:id="47" w:name="_Toc481139508"/>
       <w:r>
         <w:t>2</w:t>
       </w:r>
@@ -19295,7 +19622,7 @@
       <w:pPr>
         <w:pStyle w:val="Heading3"/>
       </w:pPr>
-      <w:bookmarkStart w:id="48" w:name="_Toc480872900"/>
+      <w:bookmarkStart w:id="48" w:name="_Toc481139509"/>
       <w:r>
         <w:t>Testing for Iteration 02</w:t>
       </w:r>
@@ -19490,18 +19817,24 @@
       <w:pPr>
         <w:pStyle w:val="Heading2"/>
       </w:pPr>
-      <w:bookmarkStart w:id="49" w:name="_Toc480872901"/>
-      <w:r>
-        <w:t>Create Account Screen</w:t>
+      <w:bookmarkStart w:id="49" w:name="_Toc481139510"/>
+      <w:r>
+        <w:t>Create Account</w:t>
+      </w:r>
+      <w:bookmarkEnd w:id="49"/>
+      <w:r>
+        <w:t xml:space="preserve"> Window Class</w:t>
       </w:r>
     </w:p>
     <w:p>
       <w:pPr>
         <w:pStyle w:val="Heading3"/>
       </w:pPr>
+      <w:bookmarkStart w:id="50" w:name="_Toc481139511"/>
       <w:r>
         <w:t>Project Decomposition</w:t>
       </w:r>
+      <w:bookmarkEnd w:id="50"/>
     </w:p>
     <w:p>
       <w:pPr>
@@ -19518,82 +19851,140 @@
         <w:rPr>
           <w:u w:val="none"/>
         </w:rPr>
-        <w:t>For this section of the code, the program will allow the user to input the username and password that they require for their program.</w:t>
-      </w:r>
+        <w:t xml:space="preserve">For this section of the code, the program will </w:t>
+      </w:r>
+      <w:r>
+        <w:rPr>
+          <w:u w:val="none"/>
+        </w:rPr>
+        <w:t>need to allow</w:t>
+      </w:r>
+      <w:r>
+        <w:rPr>
+          <w:u w:val="none"/>
+        </w:rPr>
+        <w:t xml:space="preserve"> the user to input the username and password that they require for their program.</w:t>
+      </w:r>
+      <w:bookmarkStart w:id="51" w:name="_GoBack"/>
+      <w:bookmarkEnd w:id="51"/>
     </w:p>
     <w:p/>
     <w:p>
       <w:pPr>
         <w:pStyle w:val="Heading3"/>
       </w:pPr>
-      <w:r>
+      <w:bookmarkStart w:id="52" w:name="_Toc481139512"/>
+      <w:r>
+        <w:lastRenderedPageBreak/>
         <w:t>Final Code</w:t>
       </w:r>
+      <w:bookmarkEnd w:id="52"/>
     </w:p>
     <w:p>
       <w:pPr>
         <w:pStyle w:val="Heading2"/>
       </w:pPr>
-      <w:bookmarkStart w:id="50" w:name="_Toc480872902"/>
-      <w:bookmarkStart w:id="51" w:name="_GoBack"/>
-      <w:bookmarkEnd w:id="49"/>
-      <w:bookmarkEnd w:id="51"/>
+      <w:bookmarkStart w:id="53" w:name="_Toc481139513"/>
+      <w:bookmarkEnd w:id="53"/>
+      <w:r>
+        <w:t>Main Window Class</w:t>
+      </w:r>
     </w:p>
     <w:p>
       <w:pPr>
         <w:pStyle w:val="Heading3"/>
       </w:pPr>
       <w:r>
-        <w:t>Problem Decomposition</w:t>
-      </w:r>
-      <w:bookmarkEnd w:id="50"/>
-    </w:p>
-    <w:p>
-      <w:r>
-        <w:t>To meet all of the</w:t>
-      </w:r>
-      <w:r>
-        <w:t xml:space="preserve"> project’s objectives, the solution is requi</w:t>
-      </w:r>
-      <w:r>
-        <w:t xml:space="preserve">red to accept a directory as an input for the user. The </w:t>
+        <w:t>Project Decomposition</w:t>
+      </w:r>
+    </w:p>
+    <w:p>
+      <w:pPr>
+        <w:pStyle w:val="Heading3"/>
+      </w:pPr>
+      <w:r>
+        <w:t>Final Code</w:t>
       </w:r>
     </w:p>
     <w:p>
       <w:pPr>
         <w:pStyle w:val="Heading2"/>
       </w:pPr>
-      <w:bookmarkStart w:id="52" w:name="_Toc480872903"/>
-      <w:r>
-        <w:t>Songs Table Code</w:t>
-      </w:r>
-      <w:bookmarkEnd w:id="52"/>
+      <w:r>
+        <w:t>Settings Window Class</w:t>
+      </w:r>
+    </w:p>
+    <w:p>
+      <w:pPr>
+        <w:pStyle w:val="Heading3"/>
+      </w:pPr>
+      <w:r>
+        <w:t>Project Decomposition</w:t>
+      </w:r>
+    </w:p>
+    <w:p>
+      <w:pPr>
+        <w:pStyle w:val="Heading3"/>
+      </w:pPr>
+      <w:r>
+        <w:t>Final Code</w:t>
+      </w:r>
+      <w:bookmarkStart w:id="54" w:name="_Toc481139515"/>
+      <w:bookmarkStart w:id="55" w:name="_Toc481139516"/>
+      <w:bookmarkEnd w:id="54"/>
+      <w:bookmarkEnd w:id="55"/>
     </w:p>
     <w:p>
       <w:pPr>
         <w:pStyle w:val="Heading2"/>
       </w:pPr>
-      <w:bookmarkStart w:id="53" w:name="_Toc480872904"/>
-      <w:r>
-        <w:t>Song Playback Code</w:t>
-      </w:r>
-      <w:bookmarkEnd w:id="53"/>
+      <w:bookmarkStart w:id="56" w:name="_Toc481139517"/>
+      <w:bookmarkEnd w:id="56"/>
+      <w:r>
+        <w:t>Playlist Manager Window Class</w:t>
+      </w:r>
+    </w:p>
+    <w:p>
+      <w:pPr>
+        <w:pStyle w:val="Heading3"/>
+      </w:pPr>
+      <w:r>
+        <w:t>Project Decomposition</w:t>
+      </w:r>
+    </w:p>
+    <w:p>
+      <w:pPr>
+        <w:pStyle w:val="Heading3"/>
+      </w:pPr>
+      <w:r>
+        <w:t>Final Code</w:t>
+      </w:r>
     </w:p>
     <w:p>
       <w:pPr>
         <w:pStyle w:val="Heading2"/>
       </w:pPr>
-      <w:bookmarkStart w:id="54" w:name="_Toc480872905"/>
-      <w:bookmarkEnd w:id="54"/>
-    </w:p>
-    <w:p/>
-    <w:p/>
+      <w:r>
+        <w:t>Playlist Name Dialog Box Class</w:t>
+      </w:r>
+    </w:p>
     <w:p>
       <w:pPr>
         <w:pStyle w:val="Heading3"/>
       </w:pPr>
-      <w:bookmarkStart w:id="55" w:name="_Toc480872906"/>
-      <w:bookmarkEnd w:id="55"/>
+      <w:r>
+        <w:t>Project Decomposition</w:t>
+      </w:r>
+    </w:p>
+    <w:p>
+      <w:pPr>
+        <w:pStyle w:val="Heading3"/>
+      </w:pPr>
+      <w:r>
+        <w:t>Final Code</w:t>
+      </w:r>
+      <w:bookmarkStart w:id="57" w:name="_Toc481139518"/>
+      <w:bookmarkEnd w:id="57"/>
     </w:p>
     <w:p/>
     <w:p/>
@@ -19607,32 +19998,32 @@
       <w:pPr>
         <w:pStyle w:val="Heading1"/>
       </w:pPr>
-      <w:bookmarkStart w:id="56" w:name="_Toc480872907"/>
+      <w:bookmarkStart w:id="58" w:name="_Toc481139519"/>
       <w:r>
         <w:lastRenderedPageBreak/>
         <w:t>Evaluation</w:t>
       </w:r>
-      <w:bookmarkEnd w:id="56"/>
+      <w:bookmarkEnd w:id="58"/>
     </w:p>
     <w:p>
       <w:pPr>
         <w:pStyle w:val="Heading2"/>
       </w:pPr>
-      <w:bookmarkStart w:id="57" w:name="_Toc480872908"/>
+      <w:bookmarkStart w:id="59" w:name="_Toc481139520"/>
       <w:r>
         <w:t>Final Code</w:t>
       </w:r>
-      <w:bookmarkEnd w:id="57"/>
+      <w:bookmarkEnd w:id="59"/>
     </w:p>
     <w:p>
       <w:pPr>
         <w:pStyle w:val="Heading3"/>
       </w:pPr>
-      <w:bookmarkStart w:id="58" w:name="_Toc480872909"/>
+      <w:bookmarkStart w:id="60" w:name="_Toc481139521"/>
       <w:r>
         <w:t>Beginning of Code</w:t>
       </w:r>
-      <w:bookmarkEnd w:id="58"/>
+      <w:bookmarkEnd w:id="60"/>
     </w:p>
     <w:p>
       <w:r>
@@ -19681,11 +20072,11 @@
       <w:pPr>
         <w:pStyle w:val="Heading3"/>
       </w:pPr>
-      <w:bookmarkStart w:id="59" w:name="_Toc480872910"/>
+      <w:bookmarkStart w:id="61" w:name="_Toc481139522"/>
       <w:r>
         <w:t>Login Window Class</w:t>
       </w:r>
-      <w:bookmarkEnd w:id="59"/>
+      <w:bookmarkEnd w:id="61"/>
     </w:p>
     <w:p/>
     <w:p>
@@ -19802,11 +20193,11 @@
       <w:pPr>
         <w:pStyle w:val="Heading3"/>
       </w:pPr>
-      <w:bookmarkStart w:id="60" w:name="_Toc480872911"/>
+      <w:bookmarkStart w:id="62" w:name="_Toc481139523"/>
       <w:r>
         <w:t>Main Window Class</w:t>
       </w:r>
-      <w:bookmarkEnd w:id="60"/>
+      <w:bookmarkEnd w:id="62"/>
     </w:p>
     <w:p>
       <w:r>
@@ -20126,12 +20517,12 @@
       <w:pPr>
         <w:pStyle w:val="Heading3"/>
       </w:pPr>
-      <w:bookmarkStart w:id="61" w:name="_Toc480872912"/>
+      <w:bookmarkStart w:id="63" w:name="_Toc481139524"/>
       <w:r>
         <w:lastRenderedPageBreak/>
         <w:t>Settings Window Class</w:t>
       </w:r>
-      <w:bookmarkEnd w:id="61"/>
+      <w:bookmarkEnd w:id="63"/>
     </w:p>
     <w:p>
       <w:r>
@@ -20501,12 +20892,12 @@
       <w:pPr>
         <w:pStyle w:val="Heading3"/>
       </w:pPr>
-      <w:bookmarkStart w:id="62" w:name="_Toc480872913"/>
+      <w:bookmarkStart w:id="64" w:name="_Toc481139525"/>
       <w:r>
         <w:lastRenderedPageBreak/>
         <w:t>Playlist Creation Dialog Window Class</w:t>
       </w:r>
-      <w:bookmarkEnd w:id="62"/>
+      <w:bookmarkEnd w:id="64"/>
     </w:p>
     <w:p>
       <w:r>
@@ -20563,13 +20954,18 @@
       <w:pPr>
         <w:pStyle w:val="Heading2"/>
       </w:pPr>
+      <w:bookmarkStart w:id="65" w:name="_Toc481139526"/>
       <w:r>
         <w:t>Final Testing</w:t>
       </w:r>
+      <w:bookmarkEnd w:id="65"/>
     </w:p>
     <w:p>
       <w:r>
         <w:t xml:space="preserve">In this section, I will test each of the </w:t>
+      </w:r>
+      <w:r>
+        <w:t>objectives</w:t>
       </w:r>
     </w:p>
     <w:sectPr>
@@ -20883,7 +21279,7 @@
         <w:rStyle w:val="PageNumber"/>
         <w:noProof/>
       </w:rPr>
-      <w:t>35</w:t>
+      <w:t>37</w:t>
     </w:r>
     <w:r>
       <w:rPr>
@@ -21050,7 +21446,7 @@
         <v:path o:extrusionok="f" gradientshapeok="t" o:connecttype="rect"/>
         <o:lock v:ext="edit" aspectratio="t"/>
       </v:shapetype>
-      <v:shape id="_x0000_i1026" type="#_x0000_t75" style="width:15pt;height:15pt" o:bullet="t">
+      <v:shape id="_x0000_i1029" type="#_x0000_t75" style="width:15pt;height:15pt" o:bullet="t">
         <v:imagedata r:id="rId1" o:title="MC900065689[1]"/>
       </v:shape>
     </w:pict>
@@ -23992,7 +24388,7 @@
 </file>
 
 <file path=customXml/itemProps1.xml><?xml version="1.0" encoding="utf-8"?>
-<ds:datastoreItem xmlns:ds="http://schemas.openxmlformats.org/officeDocument/2006/customXml" ds:itemID="{FEEF723C-A2FD-4513-BF97-EAB790060A1A}">
+<ds:datastoreItem xmlns:ds="http://schemas.openxmlformats.org/officeDocument/2006/customXml" ds:itemID="{DB76DC10-87FC-4014-8661-C95F6C496678}">
   <ds:schemaRefs>
     <ds:schemaRef ds:uri="http://schemas.openxmlformats.org/officeDocument/2006/bibliography"/>
   </ds:schemaRefs>
